--- a/progetto/Soluzione progetto.docx
+++ b/progetto/Soluzione progetto.docx
@@ -170,7 +170,7 @@
           </mc:Choice>
           <mc:Fallback>
             <w:pict>
-              <v:shapetype w14:anchorId="7358DFA0" id="_x0000_t32" coordsize="21600,21600" o:spt="32" o:oned="t" path="m,l21600,21600e" filled="f">
+              <v:shapetype w14:anchorId="36FFBB4A" id="_x0000_t32" coordsize="21600,21600" o:spt="32" o:oned="t" path="m,l21600,21600e" filled="f">
                 <v:path arrowok="t" fillok="f" o:connecttype="none"/>
                 <o:lock v:ext="edit" shapetype="t"/>
               </v:shapetype>
@@ -347,7 +347,7 @@
           </mc:Choice>
           <mc:Fallback>
             <w:pict>
-              <v:shape w14:anchorId="6CFB380A" id="Connettore 2 4" o:spid="_x0000_s1026" type="#_x0000_t32" style="position:absolute;margin-left:248.05pt;margin-top:78.1pt;width:59.95pt;height:24.45pt;flip:x;z-index:251659264;visibility:visible;mso-wrap-style:square;mso-wrap-distance-left:9pt;mso-wrap-distance-top:0;mso-wrap-distance-right:9pt;mso-wrap-distance-bottom:0;mso-position-horizontal:absolute;mso-position-horizontal-relative:text;mso-position-vertical:absolute;mso-position-vertical-relative:text" o:gfxdata="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" strokecolor="#5b9bd5 [3208]" strokeweight="1.5pt">
+              <v:shape w14:anchorId="47FF0285" id="Connettore 2 4" o:spid="_x0000_s1026" type="#_x0000_t32" style="position:absolute;margin-left:248.05pt;margin-top:78.1pt;width:59.95pt;height:24.45pt;flip:x;z-index:251659264;visibility:visible;mso-wrap-style:square;mso-wrap-distance-left:9pt;mso-wrap-distance-top:0;mso-wrap-distance-right:9pt;mso-wrap-distance-bottom:0;mso-position-horizontal:absolute;mso-position-horizontal-relative:text;mso-position-vertical:absolute;mso-position-vertical-relative:text" o:gfxdata="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" strokecolor="#5b9bd5 [3208]" strokeweight="1.5pt">
                 <v:stroke endarrow="block" joinstyle="miter"/>
               </v:shape>
             </w:pict>
@@ -681,7 +681,7 @@
           </mc:Choice>
           <mc:Fallback>
             <w:pict>
-              <v:shape w14:anchorId="113A062C" id="Connettore 2 10" o:spid="_x0000_s1026" type="#_x0000_t32" style="position:absolute;margin-left:58.15pt;margin-top:48.65pt;width:122.25pt;height:45.55pt;flip:x y;z-index:251661312;visibility:visible;mso-wrap-style:square;mso-wrap-distance-left:9pt;mso-wrap-distance-top:0;mso-wrap-distance-right:9pt;mso-wrap-distance-bottom:0;mso-position-horizontal:absolute;mso-position-horizontal-relative:text;mso-position-vertical:absolute;mso-position-vertical-relative:text" o:gfxdata="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" strokecolor="#4472c4 [3204]" strokeweight=".5pt">
+              <v:shape w14:anchorId="67272CE8" id="Connettore 2 10" o:spid="_x0000_s1026" type="#_x0000_t32" style="position:absolute;margin-left:58.15pt;margin-top:48.65pt;width:122.25pt;height:45.55pt;flip:x y;z-index:251661312;visibility:visible;mso-wrap-style:square;mso-wrap-distance-left:9pt;mso-wrap-distance-top:0;mso-wrap-distance-right:9pt;mso-wrap-distance-bottom:0;mso-position-horizontal:absolute;mso-position-horizontal-relative:text;mso-position-vertical:absolute;mso-position-vertical-relative:text" o:gfxdata="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" strokecolor="#4472c4 [3204]" strokeweight=".5pt">
                 <v:stroke endarrow="block" joinstyle="miter"/>
               </v:shape>
             </w:pict>
@@ -957,7 +957,7 @@
           </mc:Choice>
           <mc:Fallback>
             <w:pict>
-              <v:shape w14:anchorId="264EB46F" id="Connettore 2 18" o:spid="_x0000_s1026" type="#_x0000_t32" style="position:absolute;margin-left:16.65pt;margin-top:89.95pt;width:47.2pt;height:26.4pt;z-index:251664384;visibility:visible;mso-wrap-style:square;mso-wrap-distance-left:9pt;mso-wrap-distance-top:0;mso-wrap-distance-right:9pt;mso-wrap-distance-bottom:0;mso-position-horizontal:absolute;mso-position-horizontal-relative:text;mso-position-vertical:absolute;mso-position-vertical-relative:text" o:gfxdata="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" strokecolor="#4472c4 [3204]" strokeweight=".5pt">
+              <v:shape w14:anchorId="6CD4BC7A" id="Connettore 2 18" o:spid="_x0000_s1026" type="#_x0000_t32" style="position:absolute;margin-left:16.65pt;margin-top:89.95pt;width:47.2pt;height:26.4pt;z-index:251664384;visibility:visible;mso-wrap-style:square;mso-wrap-distance-left:9pt;mso-wrap-distance-top:0;mso-wrap-distance-right:9pt;mso-wrap-distance-bottom:0;mso-position-horizontal:absolute;mso-position-horizontal-relative:text;mso-position-vertical:absolute;mso-position-vertical-relative:text" o:gfxdata="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" strokecolor="#4472c4 [3204]" strokeweight=".5pt">
                 <v:stroke endarrow="block" joinstyle="miter"/>
               </v:shape>
             </w:pict>
@@ -1029,7 +1029,7 @@
           </mc:Choice>
           <mc:Fallback>
             <w:pict>
-              <v:shape w14:anchorId="0D6D1C91" id="Connettore 2 15" o:spid="_x0000_s1026" type="#_x0000_t32" style="position:absolute;margin-left:48.45pt;margin-top:27.6pt;width:26.75pt;height:17.1pt;z-index:251662336;visibility:visible;mso-wrap-style:square;mso-width-percent:0;mso-height-percent:0;mso-wrap-distance-left:9pt;mso-wrap-distance-top:0;mso-wrap-distance-right:9pt;mso-wrap-distance-bottom:0;mso-position-horizontal:absolute;mso-position-horizontal-relative:text;mso-position-vertical:absolute;mso-position-vertical-relative:text;mso-width-percent:0;mso-height-percent:0;mso-width-relative:margin;mso-height-relative:margin" o:gfxdata="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" strokecolor="#4472c4 [3204]" strokeweight=".5pt">
+              <v:shape w14:anchorId="32170598" id="Connettore 2 15" o:spid="_x0000_s1026" type="#_x0000_t32" style="position:absolute;margin-left:48.45pt;margin-top:27.6pt;width:26.75pt;height:17.1pt;z-index:251662336;visibility:visible;mso-wrap-style:square;mso-width-percent:0;mso-height-percent:0;mso-wrap-distance-left:9pt;mso-wrap-distance-top:0;mso-wrap-distance-right:9pt;mso-wrap-distance-bottom:0;mso-position-horizontal:absolute;mso-position-horizontal-relative:text;mso-position-vertical:absolute;mso-position-vertical-relative:text;mso-width-percent:0;mso-height-percent:0;mso-width-relative:margin;mso-height-relative:margin" o:gfxdata="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" strokecolor="#4472c4 [3204]" strokeweight=".5pt">
                 <v:stroke endarrow="block" joinstyle="miter"/>
               </v:shape>
             </w:pict>
@@ -1101,7 +1101,7 @@
           </mc:Choice>
           <mc:Fallback>
             <w:pict>
-              <v:shape w14:anchorId="3C49913A" id="Connettore 2 16" o:spid="_x0000_s1026" type="#_x0000_t32" style="position:absolute;margin-left:382.65pt;margin-top:52.4pt;width:41.55pt;height:33.15pt;flip:x y;z-index:251663360;visibility:visible;mso-wrap-style:square;mso-width-percent:0;mso-height-percent:0;mso-wrap-distance-left:9pt;mso-wrap-distance-top:0;mso-wrap-distance-right:9pt;mso-wrap-distance-bottom:0;mso-position-horizontal:absolute;mso-position-horizontal-relative:text;mso-position-vertical:absolute;mso-position-vertical-relative:text;mso-width-percent:0;mso-height-percent:0;mso-width-relative:margin;mso-height-relative:margin" o:gfxdata="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" strokecolor="#4472c4 [3204]" strokeweight=".5pt">
+              <v:shape w14:anchorId="563416DE" id="Connettore 2 16" o:spid="_x0000_s1026" type="#_x0000_t32" style="position:absolute;margin-left:382.65pt;margin-top:52.4pt;width:41.55pt;height:33.15pt;flip:x y;z-index:251663360;visibility:visible;mso-wrap-style:square;mso-width-percent:0;mso-height-percent:0;mso-wrap-distance-left:9pt;mso-wrap-distance-top:0;mso-wrap-distance-right:9pt;mso-wrap-distance-bottom:0;mso-position-horizontal:absolute;mso-position-horizontal-relative:text;mso-position-vertical:absolute;mso-position-vertical-relative:text;mso-width-percent:0;mso-height-percent:0;mso-width-relative:margin;mso-height-relative:margin" o:gfxdata="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" strokecolor="#4472c4 [3204]" strokeweight=".5pt">
                 <v:stroke endarrow="block" joinstyle="miter"/>
               </v:shape>
             </w:pict>
@@ -1212,7 +1212,7 @@
           </mc:Choice>
           <mc:Fallback>
             <w:pict>
-              <v:shape w14:anchorId="38353734" id="Connettore 2 19" o:spid="_x0000_s1026" type="#_x0000_t32" style="position:absolute;margin-left:67.9pt;margin-top:43.95pt;width:10.7pt;height:25.45pt;flip:y;z-index:251665408;visibility:visible;mso-wrap-style:square;mso-wrap-distance-left:9pt;mso-wrap-distance-top:0;mso-wrap-distance-right:9pt;mso-wrap-distance-bottom:0;mso-position-horizontal:absolute;mso-position-horizontal-relative:text;mso-position-vertical:absolute;mso-position-vertical-relative:text" o:gfxdata="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" strokecolor="#4472c4 [3204]" strokeweight=".5pt">
+              <v:shape w14:anchorId="4606CD9E" id="Connettore 2 19" o:spid="_x0000_s1026" type="#_x0000_t32" style="position:absolute;margin-left:67.9pt;margin-top:43.95pt;width:10.7pt;height:25.45pt;flip:y;z-index:251665408;visibility:visible;mso-wrap-style:square;mso-wrap-distance-left:9pt;mso-wrap-distance-top:0;mso-wrap-distance-right:9pt;mso-wrap-distance-bottom:0;mso-position-horizontal:absolute;mso-position-horizontal-relative:text;mso-position-vertical:absolute;mso-position-vertical-relative:text" o:gfxdata="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" strokecolor="#4472c4 [3204]" strokeweight=".5pt">
                 <v:stroke endarrow="block" joinstyle="miter"/>
               </v:shape>
             </w:pict>
@@ -1323,7 +1323,7 @@
           </mc:Choice>
           <mc:Fallback>
             <w:pict>
-              <v:shape w14:anchorId="35D61722" id="Connettore 2 21" o:spid="_x0000_s1026" type="#_x0000_t32" style="position:absolute;margin-left:291.25pt;margin-top:78.85pt;width:22.1pt;height:80.35pt;flip:y;z-index:251666432;visibility:visible;mso-wrap-style:square;mso-wrap-distance-left:9pt;mso-wrap-distance-top:0;mso-wrap-distance-right:9pt;mso-wrap-distance-bottom:0;mso-position-horizontal:absolute;mso-position-horizontal-relative:text;mso-position-vertical:absolute;mso-position-vertical-relative:text" o:gfxdata="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" strokecolor="#4472c4 [3204]" strokeweight=".5pt">
+              <v:shape w14:anchorId="195C7026" id="Connettore 2 21" o:spid="_x0000_s1026" type="#_x0000_t32" style="position:absolute;margin-left:291.25pt;margin-top:78.85pt;width:22.1pt;height:80.35pt;flip:y;z-index:251666432;visibility:visible;mso-wrap-style:square;mso-wrap-distance-left:9pt;mso-wrap-distance-top:0;mso-wrap-distance-right:9pt;mso-wrap-distance-bottom:0;mso-position-horizontal:absolute;mso-position-horizontal-relative:text;mso-position-vertical:absolute;mso-position-vertical-relative:text" o:gfxdata="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" strokecolor="#4472c4 [3204]" strokeweight=".5pt">
                 <v:stroke endarrow="block" joinstyle="miter"/>
               </v:shape>
             </w:pict>
@@ -1370,6 +1370,31 @@
           </wp:inline>
         </w:drawing>
       </w:r>
+    </w:p>
+    <w:p>
+      <w:pPr>
+        <w:pStyle w:val="Paragrafoelenco"/>
+        <w:numPr>
+          <w:ilvl w:val="0"/>
+          <w:numId w:val="2"/>
+        </w:numPr>
+      </w:pPr>
+      <w:r>
+        <w:t>Ora posso usare NPM; faccio prima l’</w:t>
+      </w:r>
+      <w:proofErr w:type="spellStart"/>
+      <w:r>
+        <w:t>install</w:t>
+      </w:r>
+      <w:proofErr w:type="spellEnd"/>
+      <w:r>
+        <w:t xml:space="preserve"> dei </w:t>
+      </w:r>
+      <w:proofErr w:type="spellStart"/>
+      <w:r>
+        <w:t>node_modules</w:t>
+      </w:r>
+      <w:proofErr w:type="spellEnd"/>
     </w:p>
     <w:p>
       <w:pPr>
@@ -1431,6 +1456,77 @@
         <w:rPr>
           <w:noProof/>
         </w:rPr>
+        <mc:AlternateContent>
+          <mc:Choice Requires="wps">
+            <w:drawing>
+              <wp:anchor distT="0" distB="0" distL="114300" distR="114300" simplePos="0" relativeHeight="251667456" behindDoc="0" locked="0" layoutInCell="1" allowOverlap="1" wp14:anchorId="5D3191BF" wp14:editId="7C9EDFF7">
+                <wp:simplePos x="0" y="0"/>
+                <wp:positionH relativeFrom="column">
+                  <wp:posOffset>997925</wp:posOffset>
+                </wp:positionH>
+                <wp:positionV relativeFrom="paragraph">
+                  <wp:posOffset>460434</wp:posOffset>
+                </wp:positionV>
+                <wp:extent cx="429762" cy="187133"/>
+                <wp:effectExtent l="0" t="0" r="27940" b="22860"/>
+                <wp:wrapNone/>
+                <wp:docPr id="29" name="Ovale 29"/>
+                <wp:cNvGraphicFramePr/>
+                <a:graphic xmlns:a="http://schemas.openxmlformats.org/drawingml/2006/main">
+                  <a:graphicData uri="http://schemas.microsoft.com/office/word/2010/wordprocessingShape">
+                    <wps:wsp>
+                      <wps:cNvSpPr/>
+                      <wps:spPr>
+                        <a:xfrm>
+                          <a:off x="0" y="0"/>
+                          <a:ext cx="429762" cy="187133"/>
+                        </a:xfrm>
+                        <a:prstGeom prst="ellipse">
+                          <a:avLst/>
+                        </a:prstGeom>
+                        <a:noFill/>
+                      </wps:spPr>
+                      <wps:style>
+                        <a:lnRef idx="2">
+                          <a:schemeClr val="accent1">
+                            <a:shade val="50000"/>
+                          </a:schemeClr>
+                        </a:lnRef>
+                        <a:fillRef idx="1">
+                          <a:schemeClr val="accent1"/>
+                        </a:fillRef>
+                        <a:effectRef idx="0">
+                          <a:schemeClr val="accent1"/>
+                        </a:effectRef>
+                        <a:fontRef idx="minor">
+                          <a:schemeClr val="lt1"/>
+                        </a:fontRef>
+                      </wps:style>
+                      <wps:bodyPr rot="0" spcFirstLastPara="0" vertOverflow="overflow" horzOverflow="overflow" vert="horz" wrap="square" lIns="91440" tIns="45720" rIns="91440" bIns="45720" numCol="1" spcCol="0" rtlCol="0" fromWordArt="0" anchor="ctr" anchorCtr="0" forceAA="0" compatLnSpc="1">
+                        <a:prstTxWarp prst="textNoShape">
+                          <a:avLst/>
+                        </a:prstTxWarp>
+                        <a:noAutofit/>
+                      </wps:bodyPr>
+                    </wps:wsp>
+                  </a:graphicData>
+                </a:graphic>
+              </wp:anchor>
+            </w:drawing>
+          </mc:Choice>
+          <mc:Fallback>
+            <w:pict>
+              <v:oval w14:anchorId="0FC83D37" id="Ovale 29" o:spid="_x0000_s1026" style="position:absolute;margin-left:78.6pt;margin-top:36.25pt;width:33.85pt;height:14.75pt;z-index:251667456;visibility:visible;mso-wrap-style:square;mso-wrap-distance-left:9pt;mso-wrap-distance-top:0;mso-wrap-distance-right:9pt;mso-wrap-distance-bottom:0;mso-position-horizontal:absolute;mso-position-horizontal-relative:text;mso-position-vertical:absolute;mso-position-vertical-relative:text;v-text-anchor:middle" o:gfxdata="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" filled="f" strokecolor="#1f3763 [1604]" strokeweight="1pt">
+                <v:stroke joinstyle="miter"/>
+              </v:oval>
+            </w:pict>
+          </mc:Fallback>
+        </mc:AlternateContent>
+      </w:r>
+      <w:r>
+        <w:rPr>
+          <w:noProof/>
+        </w:rPr>
         <w:drawing>
           <wp:inline distT="0" distB="0" distL="0" distR="0" wp14:anchorId="38051E7A" wp14:editId="00E045F6">
             <wp:extent cx="4244517" cy="1031843"/>
@@ -1468,6 +1564,1183 @@
         </w:drawing>
       </w:r>
     </w:p>
+    <w:p>
+      <w:pPr>
+        <w:pStyle w:val="Paragrafoelenco"/>
+        <w:numPr>
+          <w:ilvl w:val="0"/>
+          <w:numId w:val="2"/>
+        </w:numPr>
+      </w:pPr>
+      <w:r>
+        <w:t xml:space="preserve">Quindi con lo stesso tipo di step eseguo la build dell’app </w:t>
+      </w:r>
+      <w:proofErr w:type="spellStart"/>
+      <w:r>
+        <w:t>angular</w:t>
+      </w:r>
+      <w:proofErr w:type="spellEnd"/>
+    </w:p>
+    <w:p>
+      <w:pPr>
+        <w:jc w:val="center"/>
+      </w:pPr>
+      <w:r>
+        <w:rPr>
+          <w:noProof/>
+        </w:rPr>
+        <mc:AlternateContent>
+          <mc:Choice Requires="wps">
+            <w:drawing>
+              <wp:anchor distT="0" distB="0" distL="114300" distR="114300" simplePos="0" relativeHeight="251669504" behindDoc="0" locked="0" layoutInCell="1" allowOverlap="1" wp14:anchorId="5CD669BA" wp14:editId="31AC6638">
+                <wp:simplePos x="0" y="0"/>
+                <wp:positionH relativeFrom="column">
+                  <wp:posOffset>775719</wp:posOffset>
+                </wp:positionH>
+                <wp:positionV relativeFrom="paragraph">
+                  <wp:posOffset>334305</wp:posOffset>
+                </wp:positionV>
+                <wp:extent cx="429762" cy="187133"/>
+                <wp:effectExtent l="0" t="0" r="27940" b="22860"/>
+                <wp:wrapNone/>
+                <wp:docPr id="30" name="Ovale 30"/>
+                <wp:cNvGraphicFramePr/>
+                <a:graphic xmlns:a="http://schemas.openxmlformats.org/drawingml/2006/main">
+                  <a:graphicData uri="http://schemas.microsoft.com/office/word/2010/wordprocessingShape">
+                    <wps:wsp>
+                      <wps:cNvSpPr/>
+                      <wps:spPr>
+                        <a:xfrm>
+                          <a:off x="0" y="0"/>
+                          <a:ext cx="429762" cy="187133"/>
+                        </a:xfrm>
+                        <a:prstGeom prst="ellipse">
+                          <a:avLst/>
+                        </a:prstGeom>
+                        <a:noFill/>
+                      </wps:spPr>
+                      <wps:style>
+                        <a:lnRef idx="2">
+                          <a:schemeClr val="accent1">
+                            <a:shade val="50000"/>
+                          </a:schemeClr>
+                        </a:lnRef>
+                        <a:fillRef idx="1">
+                          <a:schemeClr val="accent1"/>
+                        </a:fillRef>
+                        <a:effectRef idx="0">
+                          <a:schemeClr val="accent1"/>
+                        </a:effectRef>
+                        <a:fontRef idx="minor">
+                          <a:schemeClr val="lt1"/>
+                        </a:fontRef>
+                      </wps:style>
+                      <wps:bodyPr rot="0" spcFirstLastPara="0" vertOverflow="overflow" horzOverflow="overflow" vert="horz" wrap="square" lIns="91440" tIns="45720" rIns="91440" bIns="45720" numCol="1" spcCol="0" rtlCol="0" fromWordArt="0" anchor="ctr" anchorCtr="0" forceAA="0" compatLnSpc="1">
+                        <a:prstTxWarp prst="textNoShape">
+                          <a:avLst/>
+                        </a:prstTxWarp>
+                        <a:noAutofit/>
+                      </wps:bodyPr>
+                    </wps:wsp>
+                  </a:graphicData>
+                </a:graphic>
+              </wp:anchor>
+            </w:drawing>
+          </mc:Choice>
+          <mc:Fallback>
+            <w:pict>
+              <v:oval w14:anchorId="302CF58A" id="Ovale 30" o:spid="_x0000_s1026" style="position:absolute;margin-left:61.1pt;margin-top:26.3pt;width:33.85pt;height:14.75pt;z-index:251669504;visibility:visible;mso-wrap-style:square;mso-wrap-distance-left:9pt;mso-wrap-distance-top:0;mso-wrap-distance-right:9pt;mso-wrap-distance-bottom:0;mso-position-horizontal:absolute;mso-position-horizontal-relative:text;mso-position-vertical:absolute;mso-position-vertical-relative:text;v-text-anchor:middle" o:gfxdata="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" filled="f" strokecolor="#1f3763 [1604]" strokeweight="1pt">
+                <v:stroke joinstyle="miter"/>
+              </v:oval>
+            </w:pict>
+          </mc:Fallback>
+        </mc:AlternateContent>
+      </w:r>
+      <w:r>
+        <w:rPr>
+          <w:noProof/>
+        </w:rPr>
+        <w:drawing>
+          <wp:inline distT="0" distB="0" distL="0" distR="0" wp14:anchorId="3D62410A" wp14:editId="589A506C">
+            <wp:extent cx="4776145" cy="1165542"/>
+            <wp:effectExtent l="0" t="0" r="5715" b="0"/>
+            <wp:docPr id="28" name="Immagine 28" descr="Immagine che contiene testo&#10;&#10;Descrizione generata automaticamente"/>
+            <wp:cNvGraphicFramePr>
+              <a:graphicFrameLocks xmlns:a="http://schemas.openxmlformats.org/drawingml/2006/main" noChangeAspect="1"/>
+            </wp:cNvGraphicFramePr>
+            <a:graphic xmlns:a="http://schemas.openxmlformats.org/drawingml/2006/main">
+              <a:graphicData uri="http://schemas.openxmlformats.org/drawingml/2006/picture">
+                <pic:pic xmlns:pic="http://schemas.openxmlformats.org/drawingml/2006/picture">
+                  <pic:nvPicPr>
+                    <pic:cNvPr id="28" name="Immagine 28" descr="Immagine che contiene testo&#10;&#10;Descrizione generata automaticamente"/>
+                    <pic:cNvPicPr/>
+                  </pic:nvPicPr>
+                  <pic:blipFill>
+                    <a:blip r:embed="rId20"/>
+                    <a:stretch>
+                      <a:fillRect/>
+                    </a:stretch>
+                  </pic:blipFill>
+                  <pic:spPr>
+                    <a:xfrm>
+                      <a:off x="0" y="0"/>
+                      <a:ext cx="4794164" cy="1169939"/>
+                    </a:xfrm>
+                    <a:prstGeom prst="rect">
+                      <a:avLst/>
+                    </a:prstGeom>
+                  </pic:spPr>
+                </pic:pic>
+              </a:graphicData>
+            </a:graphic>
+          </wp:inline>
+        </w:drawing>
+      </w:r>
+    </w:p>
+    <w:p>
+      <w:pPr>
+        <w:pStyle w:val="Paragrafoelenco"/>
+        <w:numPr>
+          <w:ilvl w:val="0"/>
+          <w:numId w:val="2"/>
+        </w:numPr>
+      </w:pPr>
+      <w:r>
+        <w:t xml:space="preserve">Per eseguire la compilazione dell’applicazione Spring Boot, sfrutto la distribuzione di </w:t>
+      </w:r>
+      <w:proofErr w:type="spellStart"/>
+      <w:r>
+        <w:t>maven</w:t>
+      </w:r>
+      <w:proofErr w:type="spellEnd"/>
+      <w:r>
+        <w:t xml:space="preserve"> già presente nelle applicazioni Spring Boot (</w:t>
+      </w:r>
+      <w:proofErr w:type="spellStart"/>
+      <w:r>
+        <w:t>maven</w:t>
+      </w:r>
+      <w:proofErr w:type="spellEnd"/>
+      <w:r>
+        <w:t xml:space="preserve"> </w:t>
+      </w:r>
+      <w:proofErr w:type="spellStart"/>
+      <w:r>
+        <w:t>wrapper</w:t>
+      </w:r>
+      <w:proofErr w:type="spellEnd"/>
+      <w:r>
+        <w:t>):</w:t>
+      </w:r>
+    </w:p>
+    <w:p>
+      <w:pPr>
+        <w:jc w:val="center"/>
+      </w:pPr>
+      <w:r>
+        <w:rPr>
+          <w:noProof/>
+        </w:rPr>
+        <w:lastRenderedPageBreak/>
+        <w:drawing>
+          <wp:inline distT="0" distB="0" distL="0" distR="0" wp14:anchorId="069510F4" wp14:editId="69968952">
+            <wp:extent cx="4478433" cy="1245300"/>
+            <wp:effectExtent l="0" t="0" r="0" b="0"/>
+            <wp:docPr id="24" name="Immagine 24" descr="Immagine che contiene tavolo&#10;&#10;Descrizione generata automaticamente"/>
+            <wp:cNvGraphicFramePr>
+              <a:graphicFrameLocks xmlns:a="http://schemas.openxmlformats.org/drawingml/2006/main" noChangeAspect="1"/>
+            </wp:cNvGraphicFramePr>
+            <a:graphic xmlns:a="http://schemas.openxmlformats.org/drawingml/2006/main">
+              <a:graphicData uri="http://schemas.openxmlformats.org/drawingml/2006/picture">
+                <pic:pic xmlns:pic="http://schemas.openxmlformats.org/drawingml/2006/picture">
+                  <pic:nvPicPr>
+                    <pic:cNvPr id="24" name="Immagine 24" descr="Immagine che contiene tavolo&#10;&#10;Descrizione generata automaticamente"/>
+                    <pic:cNvPicPr/>
+                  </pic:nvPicPr>
+                  <pic:blipFill>
+                    <a:blip r:embed="rId21"/>
+                    <a:stretch>
+                      <a:fillRect/>
+                    </a:stretch>
+                  </pic:blipFill>
+                  <pic:spPr>
+                    <a:xfrm>
+                      <a:off x="0" y="0"/>
+                      <a:ext cx="4494640" cy="1249807"/>
+                    </a:xfrm>
+                    <a:prstGeom prst="rect">
+                      <a:avLst/>
+                    </a:prstGeom>
+                  </pic:spPr>
+                </pic:pic>
+              </a:graphicData>
+            </a:graphic>
+          </wp:inline>
+        </w:drawing>
+      </w:r>
+    </w:p>
+    <w:p>
+      <w:pPr>
+        <w:pStyle w:val="Paragrafoelenco"/>
+        <w:numPr>
+          <w:ilvl w:val="0"/>
+          <w:numId w:val="2"/>
+        </w:numPr>
+      </w:pPr>
+      <w:r>
+        <w:t>La compilazione fallisce!!</w:t>
+      </w:r>
+    </w:p>
+    <w:p>
+      <w:pPr>
+        <w:pStyle w:val="Paragrafoelenco"/>
+        <w:numPr>
+          <w:ilvl w:val="0"/>
+          <w:numId w:val="2"/>
+        </w:numPr>
+      </w:pPr>
+      <w:r>
+        <w:t xml:space="preserve">Dato che il progetto Boot è in Java 11 e Jenkins funziona con una Java 8, devo installare </w:t>
+      </w:r>
+      <w:proofErr w:type="gramStart"/>
+      <w:r>
+        <w:t>sul build</w:t>
+      </w:r>
+      <w:proofErr w:type="gramEnd"/>
+      <w:r>
+        <w:t xml:space="preserve"> serve la JDK adatta alla compilazione; potrei installare nel container la JDK 1, ma mi conviene definire una nuova immagine di build server con installato ciò che mi serve; quindi definisco un </w:t>
+      </w:r>
+      <w:proofErr w:type="spellStart"/>
+      <w:r>
+        <w:t>Dockerfile</w:t>
+      </w:r>
+      <w:proofErr w:type="spellEnd"/>
+      <w:r>
+        <w:t xml:space="preserve"> con le info necessarie (fino a qui) e faccio la build della nuova immagine:</w:t>
+      </w:r>
+    </w:p>
+    <w:p>
+      <w:pPr>
+        <w:shd w:val="clear" w:color="auto" w:fill="1E1E1E"/>
+        <w:spacing w:after="0" w:line="285" w:lineRule="atLeast"/>
+        <w:rPr>
+          <w:rFonts w:ascii="Consolas" w:eastAsia="Times New Roman" w:hAnsi="Consolas" w:cs="Times New Roman"/>
+          <w:color w:val="D4D4D4"/>
+          <w:sz w:val="21"/>
+          <w:szCs w:val="21"/>
+          <w:lang w:eastAsia="it-IT"/>
+        </w:rPr>
+      </w:pPr>
+      <w:r>
+        <w:rPr>
+          <w:rFonts w:ascii="Consolas" w:eastAsia="Times New Roman" w:hAnsi="Consolas" w:cs="Times New Roman"/>
+          <w:color w:val="C586C0"/>
+          <w:sz w:val="21"/>
+          <w:szCs w:val="21"/>
+          <w:lang w:eastAsia="it-IT"/>
+        </w:rPr>
+        <w:t>FROM</w:t>
+      </w:r>
+      <w:r>
+        <w:rPr>
+          <w:rFonts w:ascii="Consolas" w:eastAsia="Times New Roman" w:hAnsi="Consolas" w:cs="Times New Roman"/>
+          <w:color w:val="D4D4D4"/>
+          <w:sz w:val="21"/>
+          <w:szCs w:val="21"/>
+          <w:lang w:eastAsia="it-IT"/>
+        </w:rPr>
+        <w:t> </w:t>
+      </w:r>
+      <w:proofErr w:type="spellStart"/>
+      <w:r>
+        <w:rPr>
+          <w:rFonts w:ascii="Consolas" w:eastAsia="Times New Roman" w:hAnsi="Consolas" w:cs="Times New Roman"/>
+          <w:color w:val="4EC9B0"/>
+          <w:sz w:val="21"/>
+          <w:szCs w:val="21"/>
+          <w:lang w:eastAsia="it-IT"/>
+        </w:rPr>
+        <w:t>jenkins</w:t>
+      </w:r>
+      <w:proofErr w:type="spellEnd"/>
+      <w:r>
+        <w:rPr>
+          <w:rFonts w:ascii="Consolas" w:eastAsia="Times New Roman" w:hAnsi="Consolas" w:cs="Times New Roman"/>
+          <w:color w:val="4EC9B0"/>
+          <w:sz w:val="21"/>
+          <w:szCs w:val="21"/>
+          <w:lang w:eastAsia="it-IT"/>
+        </w:rPr>
+        <w:t>/</w:t>
+      </w:r>
+      <w:proofErr w:type="spellStart"/>
+      <w:r>
+        <w:rPr>
+          <w:rFonts w:ascii="Consolas" w:eastAsia="Times New Roman" w:hAnsi="Consolas" w:cs="Times New Roman"/>
+          <w:color w:val="4EC9B0"/>
+          <w:sz w:val="21"/>
+          <w:szCs w:val="21"/>
+          <w:lang w:eastAsia="it-IT"/>
+        </w:rPr>
+        <w:t>jenkins</w:t>
+      </w:r>
+      <w:proofErr w:type="spellEnd"/>
+    </w:p>
+    <w:p>
+      <w:pPr>
+        <w:shd w:val="clear" w:color="auto" w:fill="1E1E1E"/>
+        <w:spacing w:after="0" w:line="285" w:lineRule="atLeast"/>
+        <w:rPr>
+          <w:rFonts w:ascii="Consolas" w:eastAsia="Times New Roman" w:hAnsi="Consolas" w:cs="Times New Roman"/>
+          <w:color w:val="D4D4D4"/>
+          <w:sz w:val="21"/>
+          <w:szCs w:val="21"/>
+          <w:lang w:eastAsia="it-IT"/>
+        </w:rPr>
+      </w:pPr>
+      <w:r>
+        <w:rPr>
+          <w:rFonts w:ascii="Consolas" w:eastAsia="Times New Roman" w:hAnsi="Consolas" w:cs="Times New Roman"/>
+          <w:color w:val="C586C0"/>
+          <w:sz w:val="21"/>
+          <w:szCs w:val="21"/>
+          <w:lang w:eastAsia="it-IT"/>
+        </w:rPr>
+        <w:t>USER</w:t>
+      </w:r>
+      <w:r>
+        <w:rPr>
+          <w:rFonts w:ascii="Consolas" w:eastAsia="Times New Roman" w:hAnsi="Consolas" w:cs="Times New Roman"/>
+          <w:color w:val="D4D4D4"/>
+          <w:sz w:val="21"/>
+          <w:szCs w:val="21"/>
+          <w:lang w:eastAsia="it-IT"/>
+        </w:rPr>
+        <w:t> </w:t>
+      </w:r>
+      <w:r>
+        <w:rPr>
+          <w:rFonts w:ascii="Consolas" w:eastAsia="Times New Roman" w:hAnsi="Consolas" w:cs="Times New Roman"/>
+          <w:color w:val="9CDCFE"/>
+          <w:sz w:val="21"/>
+          <w:szCs w:val="21"/>
+          <w:lang w:eastAsia="it-IT"/>
+        </w:rPr>
+        <w:t>root</w:t>
+      </w:r>
+    </w:p>
+    <w:p>
+      <w:pPr>
+        <w:shd w:val="clear" w:color="auto" w:fill="1E1E1E"/>
+        <w:spacing w:after="0" w:line="285" w:lineRule="atLeast"/>
+        <w:rPr>
+          <w:rFonts w:ascii="Consolas" w:eastAsia="Times New Roman" w:hAnsi="Consolas" w:cs="Times New Roman"/>
+          <w:color w:val="D4D4D4"/>
+          <w:sz w:val="21"/>
+          <w:szCs w:val="21"/>
+          <w:lang w:eastAsia="it-IT"/>
+        </w:rPr>
+      </w:pPr>
+      <w:r>
+        <w:rPr>
+          <w:rFonts w:ascii="Consolas" w:eastAsia="Times New Roman" w:hAnsi="Consolas" w:cs="Times New Roman"/>
+          <w:color w:val="C586C0"/>
+          <w:sz w:val="21"/>
+          <w:szCs w:val="21"/>
+          <w:lang w:eastAsia="it-IT"/>
+        </w:rPr>
+        <w:t>RUN</w:t>
+      </w:r>
+      <w:r>
+        <w:rPr>
+          <w:rFonts w:ascii="Consolas" w:eastAsia="Times New Roman" w:hAnsi="Consolas" w:cs="Times New Roman"/>
+          <w:color w:val="D4D4D4"/>
+          <w:sz w:val="21"/>
+          <w:szCs w:val="21"/>
+          <w:lang w:eastAsia="it-IT"/>
+        </w:rPr>
+        <w:t> </w:t>
+      </w:r>
+      <w:proofErr w:type="spellStart"/>
+      <w:r>
+        <w:rPr>
+          <w:rFonts w:ascii="Consolas" w:eastAsia="Times New Roman" w:hAnsi="Consolas" w:cs="Times New Roman"/>
+          <w:color w:val="9CDCFE"/>
+          <w:sz w:val="21"/>
+          <w:szCs w:val="21"/>
+          <w:lang w:eastAsia="it-IT"/>
+        </w:rPr>
+        <w:t>apt</w:t>
+      </w:r>
+      <w:proofErr w:type="spellEnd"/>
+      <w:r>
+        <w:rPr>
+          <w:rFonts w:ascii="Consolas" w:eastAsia="Times New Roman" w:hAnsi="Consolas" w:cs="Times New Roman"/>
+          <w:color w:val="D4D4D4"/>
+          <w:sz w:val="21"/>
+          <w:szCs w:val="21"/>
+          <w:lang w:eastAsia="it-IT"/>
+        </w:rPr>
+        <w:t> </w:t>
+      </w:r>
+      <w:r>
+        <w:rPr>
+          <w:rFonts w:ascii="Consolas" w:eastAsia="Times New Roman" w:hAnsi="Consolas" w:cs="Times New Roman"/>
+          <w:color w:val="9CDCFE"/>
+          <w:sz w:val="21"/>
+          <w:szCs w:val="21"/>
+          <w:lang w:eastAsia="it-IT"/>
+        </w:rPr>
+        <w:t>update</w:t>
+      </w:r>
+    </w:p>
+    <w:p>
+      <w:pPr>
+        <w:shd w:val="clear" w:color="auto" w:fill="1E1E1E"/>
+        <w:spacing w:after="0" w:line="285" w:lineRule="atLeast"/>
+        <w:rPr>
+          <w:rFonts w:ascii="Consolas" w:eastAsia="Times New Roman" w:hAnsi="Consolas" w:cs="Times New Roman"/>
+          <w:color w:val="D4D4D4"/>
+          <w:sz w:val="21"/>
+          <w:szCs w:val="21"/>
+          <w:lang w:val="en-US" w:eastAsia="it-IT"/>
+        </w:rPr>
+      </w:pPr>
+      <w:r>
+        <w:rPr>
+          <w:rFonts w:ascii="Consolas" w:eastAsia="Times New Roman" w:hAnsi="Consolas" w:cs="Times New Roman"/>
+          <w:color w:val="C586C0"/>
+          <w:sz w:val="21"/>
+          <w:szCs w:val="21"/>
+          <w:lang w:val="en-US" w:eastAsia="it-IT"/>
+        </w:rPr>
+        <w:t>RUN</w:t>
+      </w:r>
+      <w:r>
+        <w:rPr>
+          <w:rFonts w:ascii="Consolas" w:eastAsia="Times New Roman" w:hAnsi="Consolas" w:cs="Times New Roman"/>
+          <w:color w:val="D4D4D4"/>
+          <w:sz w:val="21"/>
+          <w:szCs w:val="21"/>
+          <w:lang w:val="en-US" w:eastAsia="it-IT"/>
+        </w:rPr>
+        <w:t> </w:t>
+      </w:r>
+      <w:r>
+        <w:rPr>
+          <w:rFonts w:ascii="Consolas" w:eastAsia="Times New Roman" w:hAnsi="Consolas" w:cs="Times New Roman"/>
+          <w:color w:val="9CDCFE"/>
+          <w:sz w:val="21"/>
+          <w:szCs w:val="21"/>
+          <w:lang w:val="en-US" w:eastAsia="it-IT"/>
+        </w:rPr>
+        <w:t>apt</w:t>
+      </w:r>
+      <w:r>
+        <w:rPr>
+          <w:rFonts w:ascii="Consolas" w:eastAsia="Times New Roman" w:hAnsi="Consolas" w:cs="Times New Roman"/>
+          <w:color w:val="D4D4D4"/>
+          <w:sz w:val="21"/>
+          <w:szCs w:val="21"/>
+          <w:lang w:val="en-US" w:eastAsia="it-IT"/>
+        </w:rPr>
+        <w:t> </w:t>
+      </w:r>
+      <w:r>
+        <w:rPr>
+          <w:rFonts w:ascii="Consolas" w:eastAsia="Times New Roman" w:hAnsi="Consolas" w:cs="Times New Roman"/>
+          <w:color w:val="9CDCFE"/>
+          <w:sz w:val="21"/>
+          <w:szCs w:val="21"/>
+          <w:lang w:val="en-US" w:eastAsia="it-IT"/>
+        </w:rPr>
+        <w:t>-y</w:t>
+      </w:r>
+      <w:r>
+        <w:rPr>
+          <w:rFonts w:ascii="Consolas" w:eastAsia="Times New Roman" w:hAnsi="Consolas" w:cs="Times New Roman"/>
+          <w:color w:val="D4D4D4"/>
+          <w:sz w:val="21"/>
+          <w:szCs w:val="21"/>
+          <w:lang w:val="en-US" w:eastAsia="it-IT"/>
+        </w:rPr>
+        <w:t> </w:t>
+      </w:r>
+      <w:r>
+        <w:rPr>
+          <w:rFonts w:ascii="Consolas" w:eastAsia="Times New Roman" w:hAnsi="Consolas" w:cs="Times New Roman"/>
+          <w:color w:val="9CDCFE"/>
+          <w:sz w:val="21"/>
+          <w:szCs w:val="21"/>
+          <w:lang w:val="en-US" w:eastAsia="it-IT"/>
+        </w:rPr>
+        <w:t>install</w:t>
+      </w:r>
+      <w:r>
+        <w:rPr>
+          <w:rFonts w:ascii="Consolas" w:eastAsia="Times New Roman" w:hAnsi="Consolas" w:cs="Times New Roman"/>
+          <w:color w:val="D4D4D4"/>
+          <w:sz w:val="21"/>
+          <w:szCs w:val="21"/>
+          <w:lang w:val="en-US" w:eastAsia="it-IT"/>
+        </w:rPr>
+        <w:t> </w:t>
+      </w:r>
+      <w:r>
+        <w:rPr>
+          <w:rFonts w:ascii="Consolas" w:eastAsia="Times New Roman" w:hAnsi="Consolas" w:cs="Times New Roman"/>
+          <w:color w:val="9CDCFE"/>
+          <w:sz w:val="21"/>
+          <w:szCs w:val="21"/>
+          <w:lang w:val="en-US" w:eastAsia="it-IT"/>
+        </w:rPr>
+        <w:t>openjdk-11-jdk</w:t>
+      </w:r>
+    </w:p>
+    <w:p>
+      <w:pPr>
+        <w:shd w:val="clear" w:color="auto" w:fill="1E1E1E"/>
+        <w:spacing w:after="0" w:line="285" w:lineRule="atLeast"/>
+        <w:rPr>
+          <w:rFonts w:ascii="Consolas" w:eastAsia="Times New Roman" w:hAnsi="Consolas" w:cs="Times New Roman"/>
+          <w:color w:val="D4D4D4"/>
+          <w:sz w:val="21"/>
+          <w:szCs w:val="21"/>
+          <w:lang w:eastAsia="it-IT"/>
+        </w:rPr>
+      </w:pPr>
+      <w:r>
+        <w:rPr>
+          <w:rFonts w:ascii="Consolas" w:eastAsia="Times New Roman" w:hAnsi="Consolas" w:cs="Times New Roman"/>
+          <w:color w:val="C586C0"/>
+          <w:sz w:val="21"/>
+          <w:szCs w:val="21"/>
+          <w:lang w:eastAsia="it-IT"/>
+        </w:rPr>
+        <w:t>USER</w:t>
+      </w:r>
+      <w:r>
+        <w:rPr>
+          <w:rFonts w:ascii="Consolas" w:eastAsia="Times New Roman" w:hAnsi="Consolas" w:cs="Times New Roman"/>
+          <w:color w:val="D4D4D4"/>
+          <w:sz w:val="21"/>
+          <w:szCs w:val="21"/>
+          <w:lang w:eastAsia="it-IT"/>
+        </w:rPr>
+        <w:t> </w:t>
+      </w:r>
+      <w:proofErr w:type="spellStart"/>
+      <w:r>
+        <w:rPr>
+          <w:rFonts w:ascii="Consolas" w:eastAsia="Times New Roman" w:hAnsi="Consolas" w:cs="Times New Roman"/>
+          <w:color w:val="9CDCFE"/>
+          <w:sz w:val="21"/>
+          <w:szCs w:val="21"/>
+          <w:lang w:eastAsia="it-IT"/>
+        </w:rPr>
+        <w:t>jenkins</w:t>
+      </w:r>
+      <w:proofErr w:type="spellEnd"/>
+    </w:p>
+    <w:p/>
+    <w:p>
+      <w:pPr>
+        <w:pStyle w:val="Paragrafoelenco"/>
+        <w:numPr>
+          <w:ilvl w:val="0"/>
+          <w:numId w:val="3"/>
+        </w:numPr>
+      </w:pPr>
+      <w:r>
+        <w:t xml:space="preserve">Eseguo il comando di build, creando anche un tag della nuova immagine: </w:t>
+      </w:r>
+      <w:proofErr w:type="spellStart"/>
+      <w:r>
+        <w:t>docker</w:t>
+      </w:r>
+      <w:proofErr w:type="spellEnd"/>
+      <w:r>
+        <w:t xml:space="preserve"> build -t </w:t>
+      </w:r>
+      <w:proofErr w:type="spellStart"/>
+      <w:r>
+        <w:t>ipzs_</w:t>
+      </w:r>
+      <w:proofErr w:type="gramStart"/>
+      <w:r>
+        <w:t>jenkins</w:t>
+      </w:r>
+      <w:proofErr w:type="spellEnd"/>
+      <w:r>
+        <w:t xml:space="preserve"> .</w:t>
+      </w:r>
+      <w:proofErr w:type="gramEnd"/>
+    </w:p>
+    <w:p>
+      <w:pPr>
+        <w:pStyle w:val="Paragrafoelenco"/>
+        <w:numPr>
+          <w:ilvl w:val="0"/>
+          <w:numId w:val="3"/>
+        </w:numPr>
+      </w:pPr>
+      <w:r>
+        <w:t>Ora posso eseguire un nuovo container con la nuova immagine</w:t>
+      </w:r>
+    </w:p>
+    <w:p>
+      <w:pPr>
+        <w:jc w:val="center"/>
+        <w:rPr>
+          <w:lang w:val="en-US"/>
+        </w:rPr>
+      </w:pPr>
+      <w:r>
+        <w:rPr>
+          <w:lang w:val="en-US"/>
+        </w:rPr>
+        <w:t xml:space="preserve">docker run -d --name </w:t>
+      </w:r>
+      <w:proofErr w:type="spellStart"/>
+      <w:r>
+        <w:rPr>
+          <w:lang w:val="en-US"/>
+        </w:rPr>
+        <w:t>jenkins</w:t>
+      </w:r>
+      <w:proofErr w:type="spellEnd"/>
+      <w:r>
+        <w:rPr>
+          <w:lang w:val="en-US"/>
+        </w:rPr>
+        <w:t xml:space="preserve"> -p 8080:8080 -v </w:t>
+      </w:r>
+      <w:r>
+        <w:rPr>
+          <w:lang w:val="en-US"/>
+        </w:rPr>
+        <w:t>%PROJECT_HOME%</w:t>
+      </w:r>
+      <w:r>
+        <w:rPr>
+          <w:lang w:val="en-US"/>
+        </w:rPr>
+        <w:t>\</w:t>
+      </w:r>
+      <w:proofErr w:type="spellStart"/>
+      <w:r>
+        <w:rPr>
+          <w:lang w:val="en-US"/>
+        </w:rPr>
+        <w:t>progetto</w:t>
+      </w:r>
+      <w:proofErr w:type="spellEnd"/>
+      <w:r>
+        <w:rPr>
+          <w:lang w:val="en-US"/>
+        </w:rPr>
+        <w:t>\</w:t>
+      </w:r>
+      <w:proofErr w:type="spellStart"/>
+      <w:r>
+        <w:rPr>
+          <w:lang w:val="en-US"/>
+        </w:rPr>
+        <w:t>jenkins_home</w:t>
+      </w:r>
+      <w:proofErr w:type="spellEnd"/>
+      <w:r>
+        <w:rPr>
+          <w:lang w:val="en-US"/>
+        </w:rPr>
+        <w:t>:/var/</w:t>
+      </w:r>
+      <w:proofErr w:type="spellStart"/>
+      <w:r>
+        <w:rPr>
+          <w:lang w:val="en-US"/>
+        </w:rPr>
+        <w:t>jenkins_home</w:t>
+      </w:r>
+      <w:proofErr w:type="spellEnd"/>
+      <w:r>
+        <w:rPr>
+          <w:lang w:val="en-US"/>
+        </w:rPr>
+        <w:t xml:space="preserve"> </w:t>
+      </w:r>
+      <w:proofErr w:type="spellStart"/>
+      <w:r>
+        <w:rPr>
+          <w:lang w:val="en-US"/>
+        </w:rPr>
+        <w:t>ipzs_jenkins</w:t>
+      </w:r>
+      <w:proofErr w:type="spellEnd"/>
+    </w:p>
+    <w:p>
+      <w:pPr>
+        <w:pStyle w:val="Paragrafoelenco"/>
+        <w:numPr>
+          <w:ilvl w:val="0"/>
+          <w:numId w:val="3"/>
+        </w:numPr>
+      </w:pPr>
+      <w:r>
+        <w:t>Ora devo istruire Jenkins in modo che trova il nuovo JDK 11 nella “Configurazione Global Strumenti”:</w:t>
+      </w:r>
+    </w:p>
+    <w:p>
+      <w:pPr>
+        <w:jc w:val="center"/>
+      </w:pPr>
+      <w:r>
+        <w:rPr>
+          <w:noProof/>
+        </w:rPr>
+        <w:drawing>
+          <wp:inline distT="0" distB="0" distL="0" distR="0" wp14:anchorId="13673A78" wp14:editId="30EDDE4C">
+            <wp:extent cx="4440156" cy="1397281"/>
+            <wp:effectExtent l="0" t="0" r="0" b="0"/>
+            <wp:docPr id="25" name="Immagine 25"/>
+            <wp:cNvGraphicFramePr>
+              <a:graphicFrameLocks xmlns:a="http://schemas.openxmlformats.org/drawingml/2006/main" noChangeAspect="1"/>
+            </wp:cNvGraphicFramePr>
+            <a:graphic xmlns:a="http://schemas.openxmlformats.org/drawingml/2006/main">
+              <a:graphicData uri="http://schemas.openxmlformats.org/drawingml/2006/picture">
+                <pic:pic xmlns:pic="http://schemas.openxmlformats.org/drawingml/2006/picture">
+                  <pic:nvPicPr>
+                    <pic:cNvPr id="1" name=""/>
+                    <pic:cNvPicPr/>
+                  </pic:nvPicPr>
+                  <pic:blipFill>
+                    <a:blip r:embed="rId22"/>
+                    <a:stretch>
+                      <a:fillRect/>
+                    </a:stretch>
+                  </pic:blipFill>
+                  <pic:spPr>
+                    <a:xfrm>
+                      <a:off x="0" y="0"/>
+                      <a:ext cx="4452710" cy="1401232"/>
+                    </a:xfrm>
+                    <a:prstGeom prst="rect">
+                      <a:avLst/>
+                    </a:prstGeom>
+                  </pic:spPr>
+                </pic:pic>
+              </a:graphicData>
+            </a:graphic>
+          </wp:inline>
+        </w:drawing>
+      </w:r>
+    </w:p>
+    <w:p>
+      <w:pPr>
+        <w:pStyle w:val="Paragrafoelenco"/>
+        <w:numPr>
+          <w:ilvl w:val="0"/>
+          <w:numId w:val="3"/>
+        </w:numPr>
+      </w:pPr>
+      <w:r>
+        <w:t>Modifico lo step di compilazione per compilare con JDK 11</w:t>
+      </w:r>
+    </w:p>
+    <w:p>
+      <w:pPr>
+        <w:jc w:val="center"/>
+      </w:pPr>
+      <w:r>
+        <w:rPr>
+          <w:noProof/>
+        </w:rPr>
+        <w:drawing>
+          <wp:inline distT="0" distB="0" distL="0" distR="0" wp14:anchorId="0B6D9326" wp14:editId="05AF50AC">
+            <wp:extent cx="4580506" cy="1237088"/>
+            <wp:effectExtent l="0" t="0" r="0" b="1270"/>
+            <wp:docPr id="26" name="Immagine 26" descr="Immagine che contiene testo&#10;&#10;Descrizione generata automaticamente"/>
+            <wp:cNvGraphicFramePr>
+              <a:graphicFrameLocks xmlns:a="http://schemas.openxmlformats.org/drawingml/2006/main" noChangeAspect="1"/>
+            </wp:cNvGraphicFramePr>
+            <a:graphic xmlns:a="http://schemas.openxmlformats.org/drawingml/2006/main">
+              <a:graphicData uri="http://schemas.openxmlformats.org/drawingml/2006/picture">
+                <pic:pic xmlns:pic="http://schemas.openxmlformats.org/drawingml/2006/picture">
+                  <pic:nvPicPr>
+                    <pic:cNvPr id="26" name="Immagine 26" descr="Immagine che contiene testo&#10;&#10;Descrizione generata automaticamente"/>
+                    <pic:cNvPicPr/>
+                  </pic:nvPicPr>
+                  <pic:blipFill>
+                    <a:blip r:embed="rId23"/>
+                    <a:stretch>
+                      <a:fillRect/>
+                    </a:stretch>
+                  </pic:blipFill>
+                  <pic:spPr>
+                    <a:xfrm>
+                      <a:off x="0" y="0"/>
+                      <a:ext cx="4598795" cy="1242027"/>
+                    </a:xfrm>
+                    <a:prstGeom prst="rect">
+                      <a:avLst/>
+                    </a:prstGeom>
+                  </pic:spPr>
+                </pic:pic>
+              </a:graphicData>
+            </a:graphic>
+          </wp:inline>
+        </w:drawing>
+      </w:r>
+    </w:p>
+    <w:p>
+      <w:pPr>
+        <w:pStyle w:val="Paragrafoelenco"/>
+        <w:numPr>
+          <w:ilvl w:val="0"/>
+          <w:numId w:val="3"/>
+        </w:numPr>
+      </w:pPr>
+      <w:r>
+        <w:t xml:space="preserve">Aggiungo la pubblicazione dei report </w:t>
+      </w:r>
+      <w:proofErr w:type="spellStart"/>
+      <w:r>
+        <w:t>JUnit</w:t>
+      </w:r>
+      <w:proofErr w:type="spellEnd"/>
+      <w:r>
+        <w:t xml:space="preserve"> nelle azioni di post compilazione</w:t>
+      </w:r>
+    </w:p>
+    <w:p>
+      <w:pPr>
+        <w:jc w:val="center"/>
+      </w:pPr>
+      <w:r>
+        <w:rPr>
+          <w:noProof/>
+        </w:rPr>
+        <w:lastRenderedPageBreak/>
+        <w:drawing>
+          <wp:inline distT="0" distB="0" distL="0" distR="0" wp14:anchorId="19A1530D" wp14:editId="6C6501A5">
+            <wp:extent cx="4572000" cy="1192572"/>
+            <wp:effectExtent l="0" t="0" r="0" b="7620"/>
+            <wp:docPr id="27" name="Immagine 27" descr="Immagine che contiene testo&#10;&#10;Descrizione generata automaticamente"/>
+            <wp:cNvGraphicFramePr>
+              <a:graphicFrameLocks xmlns:a="http://schemas.openxmlformats.org/drawingml/2006/main" noChangeAspect="1"/>
+            </wp:cNvGraphicFramePr>
+            <a:graphic xmlns:a="http://schemas.openxmlformats.org/drawingml/2006/main">
+              <a:graphicData uri="http://schemas.openxmlformats.org/drawingml/2006/picture">
+                <pic:pic xmlns:pic="http://schemas.openxmlformats.org/drawingml/2006/picture">
+                  <pic:nvPicPr>
+                    <pic:cNvPr id="27" name="Immagine 27" descr="Immagine che contiene testo&#10;&#10;Descrizione generata automaticamente"/>
+                    <pic:cNvPicPr/>
+                  </pic:nvPicPr>
+                  <pic:blipFill>
+                    <a:blip r:embed="rId24"/>
+                    <a:stretch>
+                      <a:fillRect/>
+                    </a:stretch>
+                  </pic:blipFill>
+                  <pic:spPr>
+                    <a:xfrm>
+                      <a:off x="0" y="0"/>
+                      <a:ext cx="4619375" cy="1204929"/>
+                    </a:xfrm>
+                    <a:prstGeom prst="rect">
+                      <a:avLst/>
+                    </a:prstGeom>
+                  </pic:spPr>
+                </pic:pic>
+              </a:graphicData>
+            </a:graphic>
+          </wp:inline>
+        </w:drawing>
+      </w:r>
+    </w:p>
+    <w:p>
+      <w:pPr>
+        <w:pStyle w:val="Paragrafoelenco"/>
+        <w:numPr>
+          <w:ilvl w:val="0"/>
+          <w:numId w:val="3"/>
+        </w:numPr>
+      </w:pPr>
+      <w:r>
+        <w:t xml:space="preserve">Devo zippare gli </w:t>
+      </w:r>
+      <w:proofErr w:type="spellStart"/>
+      <w:r>
+        <w:t>artifacts</w:t>
+      </w:r>
+      <w:proofErr w:type="spellEnd"/>
+      <w:r>
+        <w:t xml:space="preserve"> e poi archiviarli</w:t>
+      </w:r>
+    </w:p>
+    <w:p>
+      <w:pPr>
+        <w:jc w:val="center"/>
+      </w:pPr>
+      <w:r>
+        <w:rPr>
+          <w:noProof/>
+        </w:rPr>
+        <w:drawing>
+          <wp:inline distT="0" distB="0" distL="0" distR="0" wp14:anchorId="05A00B1A" wp14:editId="35937190">
+            <wp:extent cx="4827181" cy="272963"/>
+            <wp:effectExtent l="0" t="0" r="0" b="0"/>
+            <wp:docPr id="31" name="Immagine 31"/>
+            <wp:cNvGraphicFramePr>
+              <a:graphicFrameLocks xmlns:a="http://schemas.openxmlformats.org/drawingml/2006/main" noChangeAspect="1"/>
+            </wp:cNvGraphicFramePr>
+            <a:graphic xmlns:a="http://schemas.openxmlformats.org/drawingml/2006/main">
+              <a:graphicData uri="http://schemas.openxmlformats.org/drawingml/2006/picture">
+                <pic:pic xmlns:pic="http://schemas.openxmlformats.org/drawingml/2006/picture">
+                  <pic:nvPicPr>
+                    <pic:cNvPr id="1" name=""/>
+                    <pic:cNvPicPr/>
+                  </pic:nvPicPr>
+                  <pic:blipFill>
+                    <a:blip r:embed="rId25"/>
+                    <a:stretch>
+                      <a:fillRect/>
+                    </a:stretch>
+                  </pic:blipFill>
+                  <pic:spPr>
+                    <a:xfrm>
+                      <a:off x="0" y="0"/>
+                      <a:ext cx="4971918" cy="281147"/>
+                    </a:xfrm>
+                    <a:prstGeom prst="rect">
+                      <a:avLst/>
+                    </a:prstGeom>
+                  </pic:spPr>
+                </pic:pic>
+              </a:graphicData>
+            </a:graphic>
+          </wp:inline>
+        </w:drawing>
+      </w:r>
+    </w:p>
+    <w:p>
+      <w:pPr>
+        <w:jc w:val="center"/>
+      </w:pPr>
+      <w:r>
+        <w:rPr>
+          <w:noProof/>
+        </w:rPr>
+        <w:drawing>
+          <wp:inline distT="0" distB="0" distL="0" distR="0" wp14:anchorId="1AB5E280" wp14:editId="4FFAE487">
+            <wp:extent cx="4759133" cy="1572716"/>
+            <wp:effectExtent l="0" t="0" r="3810" b="8890"/>
+            <wp:docPr id="32" name="Immagine 32" descr="Immagine che contiene testo&#10;&#10;Descrizione generata automaticamente"/>
+            <wp:cNvGraphicFramePr>
+              <a:graphicFrameLocks xmlns:a="http://schemas.openxmlformats.org/drawingml/2006/main" noChangeAspect="1"/>
+            </wp:cNvGraphicFramePr>
+            <a:graphic xmlns:a="http://schemas.openxmlformats.org/drawingml/2006/main">
+              <a:graphicData uri="http://schemas.openxmlformats.org/drawingml/2006/picture">
+                <pic:pic xmlns:pic="http://schemas.openxmlformats.org/drawingml/2006/picture">
+                  <pic:nvPicPr>
+                    <pic:cNvPr id="32" name="Immagine 32" descr="Immagine che contiene testo&#10;&#10;Descrizione generata automaticamente"/>
+                    <pic:cNvPicPr/>
+                  </pic:nvPicPr>
+                  <pic:blipFill>
+                    <a:blip r:embed="rId26"/>
+                    <a:stretch>
+                      <a:fillRect/>
+                    </a:stretch>
+                  </pic:blipFill>
+                  <pic:spPr>
+                    <a:xfrm>
+                      <a:off x="0" y="0"/>
+                      <a:ext cx="4783112" cy="1580640"/>
+                    </a:xfrm>
+                    <a:prstGeom prst="rect">
+                      <a:avLst/>
+                    </a:prstGeom>
+                  </pic:spPr>
+                </pic:pic>
+              </a:graphicData>
+            </a:graphic>
+          </wp:inline>
+        </w:drawing>
+      </w:r>
+    </w:p>
+    <w:p>
+      <w:pPr>
+        <w:pStyle w:val="Paragrafoelenco"/>
+        <w:numPr>
+          <w:ilvl w:val="0"/>
+          <w:numId w:val="3"/>
+        </w:numPr>
+      </w:pPr>
+      <w:r>
+        <w:t xml:space="preserve">Per semplicità, devo dare accesso anonimo agli </w:t>
+      </w:r>
+      <w:proofErr w:type="spellStart"/>
+      <w:r>
+        <w:t>artifacts</w:t>
+      </w:r>
+      <w:proofErr w:type="spellEnd"/>
+      <w:r>
+        <w:t xml:space="preserve"> </w:t>
+      </w:r>
+      <w:proofErr w:type="spellStart"/>
+      <w:r>
+        <w:t>arhiviati</w:t>
+      </w:r>
+      <w:proofErr w:type="spellEnd"/>
+    </w:p>
+    <w:p>
+      <w:r>
+        <w:rPr>
+          <w:noProof/>
+        </w:rPr>
+        <mc:AlternateContent>
+          <mc:Choice Requires="wps">
+            <w:drawing>
+              <wp:anchor distT="0" distB="0" distL="114300" distR="114300" simplePos="0" relativeHeight="251670528" behindDoc="0" locked="0" layoutInCell="1" allowOverlap="1" wp14:anchorId="5C49E29C" wp14:editId="458108B7">
+                <wp:simplePos x="0" y="0"/>
+                <wp:positionH relativeFrom="column">
+                  <wp:posOffset>3907199</wp:posOffset>
+                </wp:positionH>
+                <wp:positionV relativeFrom="paragraph">
+                  <wp:posOffset>1201021</wp:posOffset>
+                </wp:positionV>
+                <wp:extent cx="718761" cy="795316"/>
+                <wp:effectExtent l="0" t="38100" r="62865" b="24130"/>
+                <wp:wrapNone/>
+                <wp:docPr id="35" name="Connettore 2 35"/>
+                <wp:cNvGraphicFramePr/>
+                <a:graphic xmlns:a="http://schemas.openxmlformats.org/drawingml/2006/main">
+                  <a:graphicData uri="http://schemas.microsoft.com/office/word/2010/wordprocessingShape">
+                    <wps:wsp>
+                      <wps:cNvCnPr/>
+                      <wps:spPr>
+                        <a:xfrm flipV="1">
+                          <a:off x="0" y="0"/>
+                          <a:ext cx="718761" cy="795316"/>
+                        </a:xfrm>
+                        <a:prstGeom prst="straightConnector1">
+                          <a:avLst/>
+                        </a:prstGeom>
+                        <a:ln>
+                          <a:tailEnd type="triangle"/>
+                        </a:ln>
+                      </wps:spPr>
+                      <wps:style>
+                        <a:lnRef idx="1">
+                          <a:schemeClr val="accent1"/>
+                        </a:lnRef>
+                        <a:fillRef idx="0">
+                          <a:schemeClr val="accent1"/>
+                        </a:fillRef>
+                        <a:effectRef idx="0">
+                          <a:schemeClr val="accent1"/>
+                        </a:effectRef>
+                        <a:fontRef idx="minor">
+                          <a:schemeClr val="tx1"/>
+                        </a:fontRef>
+                      </wps:style>
+                      <wps:bodyPr/>
+                    </wps:wsp>
+                  </a:graphicData>
+                </a:graphic>
+              </wp:anchor>
+            </w:drawing>
+          </mc:Choice>
+          <mc:Fallback>
+            <w:pict>
+              <v:shape w14:anchorId="7C392C6C" id="Connettore 2 35" o:spid="_x0000_s1026" type="#_x0000_t32" style="position:absolute;margin-left:307.65pt;margin-top:94.55pt;width:56.6pt;height:62.6pt;flip:y;z-index:251670528;visibility:visible;mso-wrap-style:square;mso-wrap-distance-left:9pt;mso-wrap-distance-top:0;mso-wrap-distance-right:9pt;mso-wrap-distance-bottom:0;mso-position-horizontal:absolute;mso-position-horizontal-relative:text;mso-position-vertical:absolute;mso-position-vertical-relative:text" o:gfxdata="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" strokecolor="#4472c4 [3204]" strokeweight=".5pt">
+                <v:stroke endarrow="block" joinstyle="miter"/>
+              </v:shape>
+            </w:pict>
+          </mc:Fallback>
+        </mc:AlternateContent>
+      </w:r>
+      <w:r>
+        <w:rPr>
+          <w:noProof/>
+        </w:rPr>
+        <w:drawing>
+          <wp:inline distT="0" distB="0" distL="0" distR="0" wp14:anchorId="78A1D1C3" wp14:editId="7C34440C">
+            <wp:extent cx="2102889" cy="752785"/>
+            <wp:effectExtent l="0" t="0" r="0" b="9525"/>
+            <wp:docPr id="33" name="Immagine 33" descr="Immagine che contiene testo&#10;&#10;Descrizione generata automaticamente"/>
+            <wp:cNvGraphicFramePr>
+              <a:graphicFrameLocks xmlns:a="http://schemas.openxmlformats.org/drawingml/2006/main" noChangeAspect="1"/>
+            </wp:cNvGraphicFramePr>
+            <a:graphic xmlns:a="http://schemas.openxmlformats.org/drawingml/2006/main">
+              <a:graphicData uri="http://schemas.openxmlformats.org/drawingml/2006/picture">
+                <pic:pic xmlns:pic="http://schemas.openxmlformats.org/drawingml/2006/picture">
+                  <pic:nvPicPr>
+                    <pic:cNvPr id="33" name="Immagine 33" descr="Immagine che contiene testo&#10;&#10;Descrizione generata automaticamente"/>
+                    <pic:cNvPicPr/>
+                  </pic:nvPicPr>
+                  <pic:blipFill>
+                    <a:blip r:embed="rId27"/>
+                    <a:stretch>
+                      <a:fillRect/>
+                    </a:stretch>
+                  </pic:blipFill>
+                  <pic:spPr>
+                    <a:xfrm>
+                      <a:off x="0" y="0"/>
+                      <a:ext cx="2106433" cy="754054"/>
+                    </a:xfrm>
+                    <a:prstGeom prst="rect">
+                      <a:avLst/>
+                    </a:prstGeom>
+                  </pic:spPr>
+                </pic:pic>
+              </a:graphicData>
+            </a:graphic>
+          </wp:inline>
+        </w:drawing>
+      </w:r>
+      <w:r>
+        <w:rPr>
+          <w:noProof/>
+        </w:rPr>
+        <w:drawing>
+          <wp:inline distT="0" distB="0" distL="0" distR="0" wp14:anchorId="4A143C2E" wp14:editId="3D9E2831">
+            <wp:extent cx="3943705" cy="1684197"/>
+            <wp:effectExtent l="0" t="0" r="0" b="0"/>
+            <wp:docPr id="34" name="Immagine 34" descr="Immagine che contiene testo&#10;&#10;Descrizione generata automaticamente"/>
+            <wp:cNvGraphicFramePr>
+              <a:graphicFrameLocks xmlns:a="http://schemas.openxmlformats.org/drawingml/2006/main" noChangeAspect="1"/>
+            </wp:cNvGraphicFramePr>
+            <a:graphic xmlns:a="http://schemas.openxmlformats.org/drawingml/2006/main">
+              <a:graphicData uri="http://schemas.openxmlformats.org/drawingml/2006/picture">
+                <pic:pic xmlns:pic="http://schemas.openxmlformats.org/drawingml/2006/picture">
+                  <pic:nvPicPr>
+                    <pic:cNvPr id="34" name="Immagine 34" descr="Immagine che contiene testo&#10;&#10;Descrizione generata automaticamente"/>
+                    <pic:cNvPicPr/>
+                  </pic:nvPicPr>
+                  <pic:blipFill>
+                    <a:blip r:embed="rId28"/>
+                    <a:stretch>
+                      <a:fillRect/>
+                    </a:stretch>
+                  </pic:blipFill>
+                  <pic:spPr>
+                    <a:xfrm>
+                      <a:off x="0" y="0"/>
+                      <a:ext cx="3962864" cy="1692379"/>
+                    </a:xfrm>
+                    <a:prstGeom prst="rect">
+                      <a:avLst/>
+                    </a:prstGeom>
+                  </pic:spPr>
+                </pic:pic>
+              </a:graphicData>
+            </a:graphic>
+          </wp:inline>
+        </w:drawing>
+      </w:r>
+    </w:p>
     <w:sectPr>
       <w:pgSz w:w="11906" w:h="16838"/>
       <w:pgMar w:top="1417" w:right="1134" w:bottom="1134" w:left="1134" w:header="708" w:footer="708" w:gutter="0"/>
@@ -1596,7 +2869,120 @@
   <w:abstractNum w:abstractNumId="1" w15:restartNumberingAfterBreak="0">
     <w:nsid w:val="57CB5A4E"/>
     <w:multiLevelType w:val="hybridMultilevel"/>
-    <w:tmpl w:val="7A86F260"/>
+    <w:tmpl w:val="5FB0474E"/>
+    <w:lvl w:ilvl="0" w:tplc="04100001">
+      <w:start w:val="1"/>
+      <w:numFmt w:val="bullet"/>
+      <w:lvlText w:val=""/>
+      <w:lvlJc w:val="left"/>
+      <w:pPr>
+        <w:ind w:left="720" w:hanging="360"/>
+      </w:pPr>
+      <w:rPr>
+        <w:rFonts w:ascii="Symbol" w:hAnsi="Symbol" w:hint="default"/>
+      </w:rPr>
+    </w:lvl>
+    <w:lvl w:ilvl="1" w:tplc="04100003" w:tentative="1">
+      <w:start w:val="1"/>
+      <w:numFmt w:val="bullet"/>
+      <w:lvlText w:val="o"/>
+      <w:lvlJc w:val="left"/>
+      <w:pPr>
+        <w:ind w:left="1440" w:hanging="360"/>
+      </w:pPr>
+      <w:rPr>
+        <w:rFonts w:ascii="Courier New" w:hAnsi="Courier New" w:cs="Courier New" w:hint="default"/>
+      </w:rPr>
+    </w:lvl>
+    <w:lvl w:ilvl="2" w:tplc="04100005" w:tentative="1">
+      <w:start w:val="1"/>
+      <w:numFmt w:val="bullet"/>
+      <w:lvlText w:val=""/>
+      <w:lvlJc w:val="left"/>
+      <w:pPr>
+        <w:ind w:left="2160" w:hanging="360"/>
+      </w:pPr>
+      <w:rPr>
+        <w:rFonts w:ascii="Wingdings" w:hAnsi="Wingdings" w:hint="default"/>
+      </w:rPr>
+    </w:lvl>
+    <w:lvl w:ilvl="3" w:tplc="04100001" w:tentative="1">
+      <w:start w:val="1"/>
+      <w:numFmt w:val="bullet"/>
+      <w:lvlText w:val=""/>
+      <w:lvlJc w:val="left"/>
+      <w:pPr>
+        <w:ind w:left="2880" w:hanging="360"/>
+      </w:pPr>
+      <w:rPr>
+        <w:rFonts w:ascii="Symbol" w:hAnsi="Symbol" w:hint="default"/>
+      </w:rPr>
+    </w:lvl>
+    <w:lvl w:ilvl="4" w:tplc="04100003" w:tentative="1">
+      <w:start w:val="1"/>
+      <w:numFmt w:val="bullet"/>
+      <w:lvlText w:val="o"/>
+      <w:lvlJc w:val="left"/>
+      <w:pPr>
+        <w:ind w:left="3600" w:hanging="360"/>
+      </w:pPr>
+      <w:rPr>
+        <w:rFonts w:ascii="Courier New" w:hAnsi="Courier New" w:cs="Courier New" w:hint="default"/>
+      </w:rPr>
+    </w:lvl>
+    <w:lvl w:ilvl="5" w:tplc="04100005" w:tentative="1">
+      <w:start w:val="1"/>
+      <w:numFmt w:val="bullet"/>
+      <w:lvlText w:val=""/>
+      <w:lvlJc w:val="left"/>
+      <w:pPr>
+        <w:ind w:left="4320" w:hanging="360"/>
+      </w:pPr>
+      <w:rPr>
+        <w:rFonts w:ascii="Wingdings" w:hAnsi="Wingdings" w:hint="default"/>
+      </w:rPr>
+    </w:lvl>
+    <w:lvl w:ilvl="6" w:tplc="04100001" w:tentative="1">
+      <w:start w:val="1"/>
+      <w:numFmt w:val="bullet"/>
+      <w:lvlText w:val=""/>
+      <w:lvlJc w:val="left"/>
+      <w:pPr>
+        <w:ind w:left="5040" w:hanging="360"/>
+      </w:pPr>
+      <w:rPr>
+        <w:rFonts w:ascii="Symbol" w:hAnsi="Symbol" w:hint="default"/>
+      </w:rPr>
+    </w:lvl>
+    <w:lvl w:ilvl="7" w:tplc="04100003" w:tentative="1">
+      <w:start w:val="1"/>
+      <w:numFmt w:val="bullet"/>
+      <w:lvlText w:val="o"/>
+      <w:lvlJc w:val="left"/>
+      <w:pPr>
+        <w:ind w:left="5760" w:hanging="360"/>
+      </w:pPr>
+      <w:rPr>
+        <w:rFonts w:ascii="Courier New" w:hAnsi="Courier New" w:cs="Courier New" w:hint="default"/>
+      </w:rPr>
+    </w:lvl>
+    <w:lvl w:ilvl="8" w:tplc="04100005" w:tentative="1">
+      <w:start w:val="1"/>
+      <w:numFmt w:val="bullet"/>
+      <w:lvlText w:val=""/>
+      <w:lvlJc w:val="left"/>
+      <w:pPr>
+        <w:ind w:left="6480" w:hanging="360"/>
+      </w:pPr>
+      <w:rPr>
+        <w:rFonts w:ascii="Wingdings" w:hAnsi="Wingdings" w:hint="default"/>
+      </w:rPr>
+    </w:lvl>
+  </w:abstractNum>
+  <w:abstractNum w:abstractNumId="2" w15:restartNumberingAfterBreak="0">
+    <w:nsid w:val="5BE36F14"/>
+    <w:multiLevelType w:val="hybridMultilevel"/>
+    <w:tmpl w:val="CF64C22C"/>
     <w:lvl w:ilvl="0" w:tplc="04100001">
       <w:start w:val="1"/>
       <w:numFmt w:val="bullet"/>
@@ -1711,6 +3097,9 @@
   </w:num>
   <w:num w:numId="2">
     <w:abstractNumId w:val="1"/>
+  </w:num>
+  <w:num w:numId="3">
+    <w:abstractNumId w:val="2"/>
   </w:num>
 </w:numbering>
 </file>

--- a/progetto/Soluzione progetto.docx
+++ b/progetto/Soluzione progetto.docx
@@ -170,7 +170,7 @@
           </mc:Choice>
           <mc:Fallback>
             <w:pict>
-              <v:shapetype w14:anchorId="36FFBB4A" id="_x0000_t32" coordsize="21600,21600" o:spt="32" o:oned="t" path="m,l21600,21600e" filled="f">
+              <v:shapetype w14:anchorId="7EA3C27C" id="_x0000_t32" coordsize="21600,21600" o:spt="32" o:oned="t" path="m,l21600,21600e" filled="f">
                 <v:path arrowok="t" fillok="f" o:connecttype="none"/>
                 <o:lock v:ext="edit" shapetype="t"/>
               </v:shapetype>
@@ -347,7 +347,7 @@
           </mc:Choice>
           <mc:Fallback>
             <w:pict>
-              <v:shape w14:anchorId="47FF0285" id="Connettore 2 4" o:spid="_x0000_s1026" type="#_x0000_t32" style="position:absolute;margin-left:248.05pt;margin-top:78.1pt;width:59.95pt;height:24.45pt;flip:x;z-index:251659264;visibility:visible;mso-wrap-style:square;mso-wrap-distance-left:9pt;mso-wrap-distance-top:0;mso-wrap-distance-right:9pt;mso-wrap-distance-bottom:0;mso-position-horizontal:absolute;mso-position-horizontal-relative:text;mso-position-vertical:absolute;mso-position-vertical-relative:text" o:gfxdata="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" strokecolor="#5b9bd5 [3208]" strokeweight="1.5pt">
+              <v:shape w14:anchorId="6F5808E6" id="Connettore 2 4" o:spid="_x0000_s1026" type="#_x0000_t32" style="position:absolute;margin-left:248.05pt;margin-top:78.1pt;width:59.95pt;height:24.45pt;flip:x;z-index:251659264;visibility:visible;mso-wrap-style:square;mso-wrap-distance-left:9pt;mso-wrap-distance-top:0;mso-wrap-distance-right:9pt;mso-wrap-distance-bottom:0;mso-position-horizontal:absolute;mso-position-horizontal-relative:text;mso-position-vertical:absolute;mso-position-vertical-relative:text" o:gfxdata="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" strokecolor="#5b9bd5 [3208]" strokeweight="1.5pt">
                 <v:stroke endarrow="block" joinstyle="miter"/>
               </v:shape>
             </w:pict>
@@ -681,7 +681,7 @@
           </mc:Choice>
           <mc:Fallback>
             <w:pict>
-              <v:shape w14:anchorId="67272CE8" id="Connettore 2 10" o:spid="_x0000_s1026" type="#_x0000_t32" style="position:absolute;margin-left:58.15pt;margin-top:48.65pt;width:122.25pt;height:45.55pt;flip:x y;z-index:251661312;visibility:visible;mso-wrap-style:square;mso-wrap-distance-left:9pt;mso-wrap-distance-top:0;mso-wrap-distance-right:9pt;mso-wrap-distance-bottom:0;mso-position-horizontal:absolute;mso-position-horizontal-relative:text;mso-position-vertical:absolute;mso-position-vertical-relative:text" o:gfxdata="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" strokecolor="#4472c4 [3204]" strokeweight=".5pt">
+              <v:shape w14:anchorId="6988F238" id="Connettore 2 10" o:spid="_x0000_s1026" type="#_x0000_t32" style="position:absolute;margin-left:58.15pt;margin-top:48.65pt;width:122.25pt;height:45.55pt;flip:x y;z-index:251661312;visibility:visible;mso-wrap-style:square;mso-wrap-distance-left:9pt;mso-wrap-distance-top:0;mso-wrap-distance-right:9pt;mso-wrap-distance-bottom:0;mso-position-horizontal:absolute;mso-position-horizontal-relative:text;mso-position-vertical:absolute;mso-position-vertical-relative:text" o:gfxdata="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" strokecolor="#4472c4 [3204]" strokeweight=".5pt">
                 <v:stroke endarrow="block" joinstyle="miter"/>
               </v:shape>
             </w:pict>
@@ -957,7 +957,7 @@
           </mc:Choice>
           <mc:Fallback>
             <w:pict>
-              <v:shape w14:anchorId="6CD4BC7A" id="Connettore 2 18" o:spid="_x0000_s1026" type="#_x0000_t32" style="position:absolute;margin-left:16.65pt;margin-top:89.95pt;width:47.2pt;height:26.4pt;z-index:251664384;visibility:visible;mso-wrap-style:square;mso-wrap-distance-left:9pt;mso-wrap-distance-top:0;mso-wrap-distance-right:9pt;mso-wrap-distance-bottom:0;mso-position-horizontal:absolute;mso-position-horizontal-relative:text;mso-position-vertical:absolute;mso-position-vertical-relative:text" o:gfxdata="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" strokecolor="#4472c4 [3204]" strokeweight=".5pt">
+              <v:shape w14:anchorId="000E066C" id="Connettore 2 18" o:spid="_x0000_s1026" type="#_x0000_t32" style="position:absolute;margin-left:16.65pt;margin-top:89.95pt;width:47.2pt;height:26.4pt;z-index:251664384;visibility:visible;mso-wrap-style:square;mso-wrap-distance-left:9pt;mso-wrap-distance-top:0;mso-wrap-distance-right:9pt;mso-wrap-distance-bottom:0;mso-position-horizontal:absolute;mso-position-horizontal-relative:text;mso-position-vertical:absolute;mso-position-vertical-relative:text" o:gfxdata="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" strokecolor="#4472c4 [3204]" strokeweight=".5pt">
                 <v:stroke endarrow="block" joinstyle="miter"/>
               </v:shape>
             </w:pict>
@@ -1029,7 +1029,7 @@
           </mc:Choice>
           <mc:Fallback>
             <w:pict>
-              <v:shape w14:anchorId="32170598" id="Connettore 2 15" o:spid="_x0000_s1026" type="#_x0000_t32" style="position:absolute;margin-left:48.45pt;margin-top:27.6pt;width:26.75pt;height:17.1pt;z-index:251662336;visibility:visible;mso-wrap-style:square;mso-width-percent:0;mso-height-percent:0;mso-wrap-distance-left:9pt;mso-wrap-distance-top:0;mso-wrap-distance-right:9pt;mso-wrap-distance-bottom:0;mso-position-horizontal:absolute;mso-position-horizontal-relative:text;mso-position-vertical:absolute;mso-position-vertical-relative:text;mso-width-percent:0;mso-height-percent:0;mso-width-relative:margin;mso-height-relative:margin" o:gfxdata="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" strokecolor="#4472c4 [3204]" strokeweight=".5pt">
+              <v:shape w14:anchorId="6F44C5A5" id="Connettore 2 15" o:spid="_x0000_s1026" type="#_x0000_t32" style="position:absolute;margin-left:48.45pt;margin-top:27.6pt;width:26.75pt;height:17.1pt;z-index:251662336;visibility:visible;mso-wrap-style:square;mso-width-percent:0;mso-height-percent:0;mso-wrap-distance-left:9pt;mso-wrap-distance-top:0;mso-wrap-distance-right:9pt;mso-wrap-distance-bottom:0;mso-position-horizontal:absolute;mso-position-horizontal-relative:text;mso-position-vertical:absolute;mso-position-vertical-relative:text;mso-width-percent:0;mso-height-percent:0;mso-width-relative:margin;mso-height-relative:margin" o:gfxdata="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" strokecolor="#4472c4 [3204]" strokeweight=".5pt">
                 <v:stroke endarrow="block" joinstyle="miter"/>
               </v:shape>
             </w:pict>
@@ -1101,7 +1101,7 @@
           </mc:Choice>
           <mc:Fallback>
             <w:pict>
-              <v:shape w14:anchorId="563416DE" id="Connettore 2 16" o:spid="_x0000_s1026" type="#_x0000_t32" style="position:absolute;margin-left:382.65pt;margin-top:52.4pt;width:41.55pt;height:33.15pt;flip:x y;z-index:251663360;visibility:visible;mso-wrap-style:square;mso-width-percent:0;mso-height-percent:0;mso-wrap-distance-left:9pt;mso-wrap-distance-top:0;mso-wrap-distance-right:9pt;mso-wrap-distance-bottom:0;mso-position-horizontal:absolute;mso-position-horizontal-relative:text;mso-position-vertical:absolute;mso-position-vertical-relative:text;mso-width-percent:0;mso-height-percent:0;mso-width-relative:margin;mso-height-relative:margin" o:gfxdata="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" strokecolor="#4472c4 [3204]" strokeweight=".5pt">
+              <v:shape w14:anchorId="6AF2E353" id="Connettore 2 16" o:spid="_x0000_s1026" type="#_x0000_t32" style="position:absolute;margin-left:382.65pt;margin-top:52.4pt;width:41.55pt;height:33.15pt;flip:x y;z-index:251663360;visibility:visible;mso-wrap-style:square;mso-width-percent:0;mso-height-percent:0;mso-wrap-distance-left:9pt;mso-wrap-distance-top:0;mso-wrap-distance-right:9pt;mso-wrap-distance-bottom:0;mso-position-horizontal:absolute;mso-position-horizontal-relative:text;mso-position-vertical:absolute;mso-position-vertical-relative:text;mso-width-percent:0;mso-height-percent:0;mso-width-relative:margin;mso-height-relative:margin" o:gfxdata="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" strokecolor="#4472c4 [3204]" strokeweight=".5pt">
                 <v:stroke endarrow="block" joinstyle="miter"/>
               </v:shape>
             </w:pict>
@@ -1212,7 +1212,7 @@
           </mc:Choice>
           <mc:Fallback>
             <w:pict>
-              <v:shape w14:anchorId="4606CD9E" id="Connettore 2 19" o:spid="_x0000_s1026" type="#_x0000_t32" style="position:absolute;margin-left:67.9pt;margin-top:43.95pt;width:10.7pt;height:25.45pt;flip:y;z-index:251665408;visibility:visible;mso-wrap-style:square;mso-wrap-distance-left:9pt;mso-wrap-distance-top:0;mso-wrap-distance-right:9pt;mso-wrap-distance-bottom:0;mso-position-horizontal:absolute;mso-position-horizontal-relative:text;mso-position-vertical:absolute;mso-position-vertical-relative:text" o:gfxdata="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" strokecolor="#4472c4 [3204]" strokeweight=".5pt">
+              <v:shape w14:anchorId="0876EAE6" id="Connettore 2 19" o:spid="_x0000_s1026" type="#_x0000_t32" style="position:absolute;margin-left:67.9pt;margin-top:43.95pt;width:10.7pt;height:25.45pt;flip:y;z-index:251665408;visibility:visible;mso-wrap-style:square;mso-wrap-distance-left:9pt;mso-wrap-distance-top:0;mso-wrap-distance-right:9pt;mso-wrap-distance-bottom:0;mso-position-horizontal:absolute;mso-position-horizontal-relative:text;mso-position-vertical:absolute;mso-position-vertical-relative:text" o:gfxdata="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" strokecolor="#4472c4 [3204]" strokeweight=".5pt">
                 <v:stroke endarrow="block" joinstyle="miter"/>
               </v:shape>
             </w:pict>
@@ -1323,7 +1323,7 @@
           </mc:Choice>
           <mc:Fallback>
             <w:pict>
-              <v:shape w14:anchorId="195C7026" id="Connettore 2 21" o:spid="_x0000_s1026" type="#_x0000_t32" style="position:absolute;margin-left:291.25pt;margin-top:78.85pt;width:22.1pt;height:80.35pt;flip:y;z-index:251666432;visibility:visible;mso-wrap-style:square;mso-wrap-distance-left:9pt;mso-wrap-distance-top:0;mso-wrap-distance-right:9pt;mso-wrap-distance-bottom:0;mso-position-horizontal:absolute;mso-position-horizontal-relative:text;mso-position-vertical:absolute;mso-position-vertical-relative:text" o:gfxdata="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" strokecolor="#4472c4 [3204]" strokeweight=".5pt">
+              <v:shape w14:anchorId="10FE18D6" id="Connettore 2 21" o:spid="_x0000_s1026" type="#_x0000_t32" style="position:absolute;margin-left:291.25pt;margin-top:78.85pt;width:22.1pt;height:80.35pt;flip:y;z-index:251666432;visibility:visible;mso-wrap-style:square;mso-wrap-distance-left:9pt;mso-wrap-distance-top:0;mso-wrap-distance-right:9pt;mso-wrap-distance-bottom:0;mso-position-horizontal:absolute;mso-position-horizontal-relative:text;mso-position-vertical:absolute;mso-position-vertical-relative:text" o:gfxdata="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" strokecolor="#4472c4 [3204]" strokeweight=".5pt">
                 <v:stroke endarrow="block" joinstyle="miter"/>
               </v:shape>
             </w:pict>
@@ -1516,7 +1516,7 @@
           </mc:Choice>
           <mc:Fallback>
             <w:pict>
-              <v:oval w14:anchorId="0FC83D37" id="Ovale 29" o:spid="_x0000_s1026" style="position:absolute;margin-left:78.6pt;margin-top:36.25pt;width:33.85pt;height:14.75pt;z-index:251667456;visibility:visible;mso-wrap-style:square;mso-wrap-distance-left:9pt;mso-wrap-distance-top:0;mso-wrap-distance-right:9pt;mso-wrap-distance-bottom:0;mso-position-horizontal:absolute;mso-position-horizontal-relative:text;mso-position-vertical:absolute;mso-position-vertical-relative:text;v-text-anchor:middle" o:gfxdata="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" filled="f" strokecolor="#1f3763 [1604]" strokeweight="1pt">
+              <v:oval w14:anchorId="790CF930" id="Ovale 29" o:spid="_x0000_s1026" style="position:absolute;margin-left:78.6pt;margin-top:36.25pt;width:33.85pt;height:14.75pt;z-index:251667456;visibility:visible;mso-wrap-style:square;mso-wrap-distance-left:9pt;mso-wrap-distance-top:0;mso-wrap-distance-right:9pt;mso-wrap-distance-bottom:0;mso-position-horizontal:absolute;mso-position-horizontal-relative:text;mso-position-vertical:absolute;mso-position-vertical-relative:text;v-text-anchor:middle" o:gfxdata="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" filled="f" strokecolor="#1f3763 [1604]" strokeweight="1pt">
                 <v:stroke joinstyle="miter"/>
               </v:oval>
             </w:pict>
@@ -1649,7 +1649,7 @@
           </mc:Choice>
           <mc:Fallback>
             <w:pict>
-              <v:oval w14:anchorId="302CF58A" id="Ovale 30" o:spid="_x0000_s1026" style="position:absolute;margin-left:61.1pt;margin-top:26.3pt;width:33.85pt;height:14.75pt;z-index:251669504;visibility:visible;mso-wrap-style:square;mso-wrap-distance-left:9pt;mso-wrap-distance-top:0;mso-wrap-distance-right:9pt;mso-wrap-distance-bottom:0;mso-position-horizontal:absolute;mso-position-horizontal-relative:text;mso-position-vertical:absolute;mso-position-vertical-relative:text;v-text-anchor:middle" o:gfxdata="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" filled="f" strokecolor="#1f3763 [1604]" strokeweight="1pt">
+              <v:oval w14:anchorId="18378CF9" id="Ovale 30" o:spid="_x0000_s1026" style="position:absolute;margin-left:61.1pt;margin-top:26.3pt;width:33.85pt;height:14.75pt;z-index:251669504;visibility:visible;mso-wrap-style:square;mso-wrap-distance-left:9pt;mso-wrap-distance-top:0;mso-wrap-distance-right:9pt;mso-wrap-distance-bottom:0;mso-position-horizontal:absolute;mso-position-horizontal-relative:text;mso-position-vertical:absolute;mso-position-vertical-relative:text;v-text-anchor:middle" o:gfxdata="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" filled="f" strokecolor="#1f3763 [1604]" strokeweight="1pt">
                 <v:stroke joinstyle="miter"/>
               </v:oval>
             </w:pict>
@@ -2585,13 +2585,14 @@
       </w:r>
       <w:proofErr w:type="spellEnd"/>
       <w:r>
-        <w:t xml:space="preserve"> </w:t>
-      </w:r>
-      <w:proofErr w:type="spellStart"/>
-      <w:r>
-        <w:t>arhiviati</w:t>
-      </w:r>
-      <w:proofErr w:type="spellEnd"/>
+        <w:t xml:space="preserve"> ar</w:t>
+      </w:r>
+      <w:r>
+        <w:t>c</w:t>
+      </w:r>
+      <w:r>
+        <w:t>hiviati</w:t>
+      </w:r>
     </w:p>
     <w:p>
       <w:r>
@@ -2653,7 +2654,7 @@
           </mc:Choice>
           <mc:Fallback>
             <w:pict>
-              <v:shape w14:anchorId="7C392C6C" id="Connettore 2 35" o:spid="_x0000_s1026" type="#_x0000_t32" style="position:absolute;margin-left:307.65pt;margin-top:94.55pt;width:56.6pt;height:62.6pt;flip:y;z-index:251670528;visibility:visible;mso-wrap-style:square;mso-wrap-distance-left:9pt;mso-wrap-distance-top:0;mso-wrap-distance-right:9pt;mso-wrap-distance-bottom:0;mso-position-horizontal:absolute;mso-position-horizontal-relative:text;mso-position-vertical:absolute;mso-position-vertical-relative:text" o:gfxdata="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" strokecolor="#4472c4 [3204]" strokeweight=".5pt">
+              <v:shape w14:anchorId="5399BC86" id="Connettore 2 35" o:spid="_x0000_s1026" type="#_x0000_t32" style="position:absolute;margin-left:307.65pt;margin-top:94.55pt;width:56.6pt;height:62.6pt;flip:y;z-index:251670528;visibility:visible;mso-wrap-style:square;mso-wrap-distance-left:9pt;mso-wrap-distance-top:0;mso-wrap-distance-right:9pt;mso-wrap-distance-bottom:0;mso-position-horizontal:absolute;mso-position-horizontal-relative:text;mso-position-vertical:absolute;mso-position-vertical-relative:text" o:gfxdata="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" strokecolor="#4472c4 [3204]" strokeweight=".5pt">
                 <v:stroke endarrow="block" joinstyle="miter"/>
               </v:shape>
             </w:pict>
@@ -2741,6 +2742,2492 @@
         </w:drawing>
       </w:r>
     </w:p>
+    <w:p>
+      <w:pPr>
+        <w:pStyle w:val="Paragrafoelenco"/>
+        <w:numPr>
+          <w:ilvl w:val="0"/>
+          <w:numId w:val="3"/>
+        </w:numPr>
+      </w:pPr>
+      <w:r>
+        <w:t xml:space="preserve">Possiamo ora definire i </w:t>
+      </w:r>
+      <w:proofErr w:type="spellStart"/>
+      <w:r>
+        <w:t>Dockerfile</w:t>
+      </w:r>
+      <w:proofErr w:type="spellEnd"/>
+      <w:r>
+        <w:t xml:space="preserve"> dei vari servizi componenti</w:t>
+      </w:r>
+    </w:p>
+    <w:p>
+      <w:pPr>
+        <w:pStyle w:val="Paragrafoelenco"/>
+        <w:numPr>
+          <w:ilvl w:val="1"/>
+          <w:numId w:val="3"/>
+        </w:numPr>
+      </w:pPr>
+      <w:r>
+        <w:t>Frontend: devo prendere dist.zip da Jenkins, scompattarlo e spostarlo nella directory di default di NGINX</w:t>
+      </w:r>
+    </w:p>
+    <w:p>
+      <w:pPr>
+        <w:shd w:val="clear" w:color="auto" w:fill="1E1E1E"/>
+        <w:spacing w:after="0" w:line="285" w:lineRule="atLeast"/>
+        <w:rPr>
+          <w:rFonts w:ascii="Consolas" w:eastAsia="Times New Roman" w:hAnsi="Consolas" w:cs="Times New Roman"/>
+          <w:color w:val="D4D4D4"/>
+          <w:sz w:val="21"/>
+          <w:szCs w:val="21"/>
+          <w:lang w:eastAsia="it-IT"/>
+        </w:rPr>
+      </w:pPr>
+      <w:r>
+        <w:rPr>
+          <w:rFonts w:ascii="Consolas" w:eastAsia="Times New Roman" w:hAnsi="Consolas" w:cs="Times New Roman"/>
+          <w:color w:val="C586C0"/>
+          <w:sz w:val="21"/>
+          <w:szCs w:val="21"/>
+          <w:lang w:eastAsia="it-IT"/>
+        </w:rPr>
+        <w:t>FROM</w:t>
+      </w:r>
+      <w:r>
+        <w:rPr>
+          <w:rFonts w:ascii="Consolas" w:eastAsia="Times New Roman" w:hAnsi="Consolas" w:cs="Times New Roman"/>
+          <w:color w:val="D4D4D4"/>
+          <w:sz w:val="21"/>
+          <w:szCs w:val="21"/>
+          <w:lang w:eastAsia="it-IT"/>
+        </w:rPr>
+        <w:t> </w:t>
+      </w:r>
+      <w:proofErr w:type="spellStart"/>
+      <w:r>
+        <w:rPr>
+          <w:rFonts w:ascii="Consolas" w:eastAsia="Times New Roman" w:hAnsi="Consolas" w:cs="Times New Roman"/>
+          <w:color w:val="4EC9B0"/>
+          <w:sz w:val="21"/>
+          <w:szCs w:val="21"/>
+          <w:lang w:eastAsia="it-IT"/>
+        </w:rPr>
+        <w:t>nginx</w:t>
+      </w:r>
+      <w:proofErr w:type="spellEnd"/>
+    </w:p>
+    <w:p>
+      <w:pPr>
+        <w:shd w:val="clear" w:color="auto" w:fill="1E1E1E"/>
+        <w:spacing w:after="0" w:line="285" w:lineRule="atLeast"/>
+        <w:rPr>
+          <w:rFonts w:ascii="Consolas" w:eastAsia="Times New Roman" w:hAnsi="Consolas" w:cs="Times New Roman"/>
+          <w:color w:val="D4D4D4"/>
+          <w:sz w:val="21"/>
+          <w:szCs w:val="21"/>
+          <w:lang w:eastAsia="it-IT"/>
+        </w:rPr>
+      </w:pPr>
+      <w:r>
+        <w:rPr>
+          <w:rFonts w:ascii="Consolas" w:eastAsia="Times New Roman" w:hAnsi="Consolas" w:cs="Times New Roman"/>
+          <w:color w:val="C586C0"/>
+          <w:sz w:val="21"/>
+          <w:szCs w:val="21"/>
+          <w:lang w:eastAsia="it-IT"/>
+        </w:rPr>
+        <w:t>RUN</w:t>
+      </w:r>
+      <w:r>
+        <w:rPr>
+          <w:rFonts w:ascii="Consolas" w:eastAsia="Times New Roman" w:hAnsi="Consolas" w:cs="Times New Roman"/>
+          <w:color w:val="D4D4D4"/>
+          <w:sz w:val="21"/>
+          <w:szCs w:val="21"/>
+          <w:lang w:eastAsia="it-IT"/>
+        </w:rPr>
+        <w:t> </w:t>
+      </w:r>
+      <w:proofErr w:type="spellStart"/>
+      <w:r>
+        <w:rPr>
+          <w:rFonts w:ascii="Consolas" w:eastAsia="Times New Roman" w:hAnsi="Consolas" w:cs="Times New Roman"/>
+          <w:color w:val="9CDCFE"/>
+          <w:sz w:val="21"/>
+          <w:szCs w:val="21"/>
+          <w:lang w:eastAsia="it-IT"/>
+        </w:rPr>
+        <w:t>apt</w:t>
+      </w:r>
+      <w:proofErr w:type="spellEnd"/>
+      <w:r>
+        <w:rPr>
+          <w:rFonts w:ascii="Consolas" w:eastAsia="Times New Roman" w:hAnsi="Consolas" w:cs="Times New Roman"/>
+          <w:color w:val="D4D4D4"/>
+          <w:sz w:val="21"/>
+          <w:szCs w:val="21"/>
+          <w:lang w:eastAsia="it-IT"/>
+        </w:rPr>
+        <w:t> </w:t>
+      </w:r>
+      <w:r>
+        <w:rPr>
+          <w:rFonts w:ascii="Consolas" w:eastAsia="Times New Roman" w:hAnsi="Consolas" w:cs="Times New Roman"/>
+          <w:color w:val="9CDCFE"/>
+          <w:sz w:val="21"/>
+          <w:szCs w:val="21"/>
+          <w:lang w:eastAsia="it-IT"/>
+        </w:rPr>
+        <w:t>update</w:t>
+      </w:r>
+    </w:p>
+    <w:p>
+      <w:pPr>
+        <w:shd w:val="clear" w:color="auto" w:fill="1E1E1E"/>
+        <w:spacing w:after="0" w:line="285" w:lineRule="atLeast"/>
+        <w:rPr>
+          <w:rFonts w:ascii="Consolas" w:eastAsia="Times New Roman" w:hAnsi="Consolas" w:cs="Times New Roman"/>
+          <w:color w:val="D4D4D4"/>
+          <w:sz w:val="21"/>
+          <w:szCs w:val="21"/>
+          <w:lang w:val="en-US" w:eastAsia="it-IT"/>
+        </w:rPr>
+      </w:pPr>
+      <w:r>
+        <w:rPr>
+          <w:rFonts w:ascii="Consolas" w:eastAsia="Times New Roman" w:hAnsi="Consolas" w:cs="Times New Roman"/>
+          <w:color w:val="C586C0"/>
+          <w:sz w:val="21"/>
+          <w:szCs w:val="21"/>
+          <w:lang w:val="en-US" w:eastAsia="it-IT"/>
+        </w:rPr>
+        <w:t>RUN</w:t>
+      </w:r>
+      <w:r>
+        <w:rPr>
+          <w:rFonts w:ascii="Consolas" w:eastAsia="Times New Roman" w:hAnsi="Consolas" w:cs="Times New Roman"/>
+          <w:color w:val="D4D4D4"/>
+          <w:sz w:val="21"/>
+          <w:szCs w:val="21"/>
+          <w:lang w:val="en-US" w:eastAsia="it-IT"/>
+        </w:rPr>
+        <w:t> </w:t>
+      </w:r>
+      <w:r>
+        <w:rPr>
+          <w:rFonts w:ascii="Consolas" w:eastAsia="Times New Roman" w:hAnsi="Consolas" w:cs="Times New Roman"/>
+          <w:color w:val="9CDCFE"/>
+          <w:sz w:val="21"/>
+          <w:szCs w:val="21"/>
+          <w:lang w:val="en-US" w:eastAsia="it-IT"/>
+        </w:rPr>
+        <w:t>apt</w:t>
+      </w:r>
+      <w:r>
+        <w:rPr>
+          <w:rFonts w:ascii="Consolas" w:eastAsia="Times New Roman" w:hAnsi="Consolas" w:cs="Times New Roman"/>
+          <w:color w:val="D4D4D4"/>
+          <w:sz w:val="21"/>
+          <w:szCs w:val="21"/>
+          <w:lang w:val="en-US" w:eastAsia="it-IT"/>
+        </w:rPr>
+        <w:t> </w:t>
+      </w:r>
+      <w:r>
+        <w:rPr>
+          <w:rFonts w:ascii="Consolas" w:eastAsia="Times New Roman" w:hAnsi="Consolas" w:cs="Times New Roman"/>
+          <w:color w:val="9CDCFE"/>
+          <w:sz w:val="21"/>
+          <w:szCs w:val="21"/>
+          <w:lang w:val="en-US" w:eastAsia="it-IT"/>
+        </w:rPr>
+        <w:t>install</w:t>
+      </w:r>
+      <w:r>
+        <w:rPr>
+          <w:rFonts w:ascii="Consolas" w:eastAsia="Times New Roman" w:hAnsi="Consolas" w:cs="Times New Roman"/>
+          <w:color w:val="D4D4D4"/>
+          <w:sz w:val="21"/>
+          <w:szCs w:val="21"/>
+          <w:lang w:val="en-US" w:eastAsia="it-IT"/>
+        </w:rPr>
+        <w:t> </w:t>
+      </w:r>
+      <w:r>
+        <w:rPr>
+          <w:rFonts w:ascii="Consolas" w:eastAsia="Times New Roman" w:hAnsi="Consolas" w:cs="Times New Roman"/>
+          <w:color w:val="9CDCFE"/>
+          <w:sz w:val="21"/>
+          <w:szCs w:val="21"/>
+          <w:lang w:val="en-US" w:eastAsia="it-IT"/>
+        </w:rPr>
+        <w:t>-y</w:t>
+      </w:r>
+      <w:r>
+        <w:rPr>
+          <w:rFonts w:ascii="Consolas" w:eastAsia="Times New Roman" w:hAnsi="Consolas" w:cs="Times New Roman"/>
+          <w:color w:val="D4D4D4"/>
+          <w:sz w:val="21"/>
+          <w:szCs w:val="21"/>
+          <w:lang w:val="en-US" w:eastAsia="it-IT"/>
+        </w:rPr>
+        <w:t> </w:t>
+      </w:r>
+      <w:proofErr w:type="spellStart"/>
+      <w:r>
+        <w:rPr>
+          <w:rFonts w:ascii="Consolas" w:eastAsia="Times New Roman" w:hAnsi="Consolas" w:cs="Times New Roman"/>
+          <w:color w:val="9CDCFE"/>
+          <w:sz w:val="21"/>
+          <w:szCs w:val="21"/>
+          <w:lang w:val="en-US" w:eastAsia="it-IT"/>
+        </w:rPr>
+        <w:t>wget</w:t>
+      </w:r>
+      <w:proofErr w:type="spellEnd"/>
+      <w:r>
+        <w:rPr>
+          <w:rFonts w:ascii="Consolas" w:eastAsia="Times New Roman" w:hAnsi="Consolas" w:cs="Times New Roman"/>
+          <w:color w:val="D4D4D4"/>
+          <w:sz w:val="21"/>
+          <w:szCs w:val="21"/>
+          <w:lang w:val="en-US" w:eastAsia="it-IT"/>
+        </w:rPr>
+        <w:t> </w:t>
+      </w:r>
+      <w:r>
+        <w:rPr>
+          <w:rFonts w:ascii="Consolas" w:eastAsia="Times New Roman" w:hAnsi="Consolas" w:cs="Times New Roman"/>
+          <w:color w:val="9CDCFE"/>
+          <w:sz w:val="21"/>
+          <w:szCs w:val="21"/>
+          <w:lang w:val="en-US" w:eastAsia="it-IT"/>
+        </w:rPr>
+        <w:t>unzip</w:t>
+      </w:r>
+    </w:p>
+    <w:p>
+      <w:pPr>
+        <w:shd w:val="clear" w:color="auto" w:fill="1E1E1E"/>
+        <w:spacing w:after="0" w:line="285" w:lineRule="atLeast"/>
+        <w:rPr>
+          <w:rFonts w:ascii="Consolas" w:eastAsia="Times New Roman" w:hAnsi="Consolas" w:cs="Times New Roman"/>
+          <w:color w:val="D4D4D4"/>
+          <w:sz w:val="21"/>
+          <w:szCs w:val="21"/>
+          <w:lang w:val="en-US" w:eastAsia="it-IT"/>
+        </w:rPr>
+      </w:pPr>
+      <w:r>
+        <w:rPr>
+          <w:rFonts w:ascii="Consolas" w:eastAsia="Times New Roman" w:hAnsi="Consolas" w:cs="Times New Roman"/>
+          <w:color w:val="C586C0"/>
+          <w:sz w:val="21"/>
+          <w:szCs w:val="21"/>
+          <w:lang w:val="en-US" w:eastAsia="it-IT"/>
+        </w:rPr>
+        <w:t>RUN</w:t>
+      </w:r>
+      <w:r>
+        <w:rPr>
+          <w:rFonts w:ascii="Consolas" w:eastAsia="Times New Roman" w:hAnsi="Consolas" w:cs="Times New Roman"/>
+          <w:color w:val="D4D4D4"/>
+          <w:sz w:val="21"/>
+          <w:szCs w:val="21"/>
+          <w:lang w:val="en-US" w:eastAsia="it-IT"/>
+        </w:rPr>
+        <w:t> </w:t>
+      </w:r>
+      <w:r>
+        <w:rPr>
+          <w:rFonts w:ascii="Consolas" w:eastAsia="Times New Roman" w:hAnsi="Consolas" w:cs="Times New Roman"/>
+          <w:color w:val="9CDCFE"/>
+          <w:sz w:val="21"/>
+          <w:szCs w:val="21"/>
+          <w:lang w:val="en-US" w:eastAsia="it-IT"/>
+        </w:rPr>
+        <w:t>wget</w:t>
+      </w:r>
+      <w:r>
+        <w:rPr>
+          <w:rFonts w:ascii="Consolas" w:eastAsia="Times New Roman" w:hAnsi="Consolas" w:cs="Times New Roman"/>
+          <w:color w:val="D4D4D4"/>
+          <w:sz w:val="21"/>
+          <w:szCs w:val="21"/>
+          <w:lang w:val="en-US" w:eastAsia="it-IT"/>
+        </w:rPr>
+        <w:t> </w:t>
+      </w:r>
+      <w:r>
+        <w:rPr>
+          <w:rFonts w:ascii="Consolas" w:eastAsia="Times New Roman" w:hAnsi="Consolas" w:cs="Times New Roman"/>
+          <w:color w:val="9CDCFE"/>
+          <w:sz w:val="21"/>
+          <w:szCs w:val="21"/>
+          <w:lang w:val="en-US" w:eastAsia="it-IT"/>
+        </w:rPr>
+        <w:t>http://192.168.1.51:8080/job/progetto-sessione-1/lastSuccessfulBuild/artifact/devops/frontend/webapp/dist/dist.zip</w:t>
+      </w:r>
+      <w:r>
+        <w:rPr>
+          <w:rFonts w:ascii="Consolas" w:eastAsia="Times New Roman" w:hAnsi="Consolas" w:cs="Times New Roman"/>
+          <w:color w:val="D4D4D4"/>
+          <w:sz w:val="21"/>
+          <w:szCs w:val="21"/>
+          <w:lang w:val="en-US" w:eastAsia="it-IT"/>
+        </w:rPr>
+        <w:t> </w:t>
+      </w:r>
+      <w:r>
+        <w:rPr>
+          <w:rFonts w:ascii="Consolas" w:eastAsia="Times New Roman" w:hAnsi="Consolas" w:cs="Times New Roman"/>
+          <w:color w:val="9CDCFE"/>
+          <w:sz w:val="21"/>
+          <w:szCs w:val="21"/>
+          <w:lang w:val="en-US" w:eastAsia="it-IT"/>
+        </w:rPr>
+        <w:t>&amp;&amp;</w:t>
+      </w:r>
+      <w:r>
+        <w:rPr>
+          <w:rFonts w:ascii="Consolas" w:eastAsia="Times New Roman" w:hAnsi="Consolas" w:cs="Times New Roman"/>
+          <w:color w:val="D4D4D4"/>
+          <w:sz w:val="21"/>
+          <w:szCs w:val="21"/>
+          <w:lang w:val="en-US" w:eastAsia="it-IT"/>
+        </w:rPr>
+        <w:t> </w:t>
+      </w:r>
+      <w:r>
+        <w:rPr>
+          <w:rFonts w:ascii="Consolas" w:eastAsia="Times New Roman" w:hAnsi="Consolas" w:cs="Times New Roman"/>
+          <w:color w:val="9CDCFE"/>
+          <w:sz w:val="21"/>
+          <w:szCs w:val="21"/>
+          <w:lang w:val="en-US" w:eastAsia="it-IT"/>
+        </w:rPr>
+        <w:t>unzip</w:t>
+      </w:r>
+      <w:r>
+        <w:rPr>
+          <w:rFonts w:ascii="Consolas" w:eastAsia="Times New Roman" w:hAnsi="Consolas" w:cs="Times New Roman"/>
+          <w:color w:val="D4D4D4"/>
+          <w:sz w:val="21"/>
+          <w:szCs w:val="21"/>
+          <w:lang w:val="en-US" w:eastAsia="it-IT"/>
+        </w:rPr>
+        <w:t> </w:t>
+      </w:r>
+      <w:r>
+        <w:rPr>
+          <w:rFonts w:ascii="Consolas" w:eastAsia="Times New Roman" w:hAnsi="Consolas" w:cs="Times New Roman"/>
+          <w:color w:val="9CDCFE"/>
+          <w:sz w:val="21"/>
+          <w:szCs w:val="21"/>
+          <w:lang w:val="en-US" w:eastAsia="it-IT"/>
+        </w:rPr>
+        <w:t>dist.zip</w:t>
+      </w:r>
+    </w:p>
+    <w:p>
+      <w:pPr>
+        <w:shd w:val="clear" w:color="auto" w:fill="1E1E1E"/>
+        <w:spacing w:after="0" w:line="285" w:lineRule="atLeast"/>
+        <w:rPr>
+          <w:rFonts w:ascii="Consolas" w:eastAsia="Times New Roman" w:hAnsi="Consolas" w:cs="Times New Roman"/>
+          <w:color w:val="D4D4D4"/>
+          <w:sz w:val="21"/>
+          <w:szCs w:val="21"/>
+          <w:lang w:eastAsia="it-IT"/>
+        </w:rPr>
+      </w:pPr>
+      <w:r>
+        <w:rPr>
+          <w:rFonts w:ascii="Consolas" w:eastAsia="Times New Roman" w:hAnsi="Consolas" w:cs="Times New Roman"/>
+          <w:color w:val="C586C0"/>
+          <w:sz w:val="21"/>
+          <w:szCs w:val="21"/>
+          <w:lang w:eastAsia="it-IT"/>
+        </w:rPr>
+        <w:t>RUN</w:t>
+      </w:r>
+      <w:r>
+        <w:rPr>
+          <w:rFonts w:ascii="Consolas" w:eastAsia="Times New Roman" w:hAnsi="Consolas" w:cs="Times New Roman"/>
+          <w:color w:val="D4D4D4"/>
+          <w:sz w:val="21"/>
+          <w:szCs w:val="21"/>
+          <w:lang w:eastAsia="it-IT"/>
+        </w:rPr>
+        <w:t> </w:t>
+      </w:r>
+      <w:proofErr w:type="spellStart"/>
+      <w:r>
+        <w:rPr>
+          <w:rFonts w:ascii="Consolas" w:eastAsia="Times New Roman" w:hAnsi="Consolas" w:cs="Times New Roman"/>
+          <w:color w:val="9CDCFE"/>
+          <w:sz w:val="21"/>
+          <w:szCs w:val="21"/>
+          <w:lang w:eastAsia="it-IT"/>
+        </w:rPr>
+        <w:t>rm</w:t>
+      </w:r>
+      <w:proofErr w:type="spellEnd"/>
+      <w:r>
+        <w:rPr>
+          <w:rFonts w:ascii="Consolas" w:eastAsia="Times New Roman" w:hAnsi="Consolas" w:cs="Times New Roman"/>
+          <w:color w:val="D4D4D4"/>
+          <w:sz w:val="21"/>
+          <w:szCs w:val="21"/>
+          <w:lang w:eastAsia="it-IT"/>
+        </w:rPr>
+        <w:t> </w:t>
+      </w:r>
+      <w:r>
+        <w:rPr>
+          <w:rFonts w:ascii="Consolas" w:eastAsia="Times New Roman" w:hAnsi="Consolas" w:cs="Times New Roman"/>
+          <w:color w:val="9CDCFE"/>
+          <w:sz w:val="21"/>
+          <w:szCs w:val="21"/>
+          <w:lang w:eastAsia="it-IT"/>
+        </w:rPr>
+        <w:t>dist.zip</w:t>
+      </w:r>
+    </w:p>
+    <w:p>
+      <w:pPr>
+        <w:shd w:val="clear" w:color="auto" w:fill="1E1E1E"/>
+        <w:spacing w:after="0" w:line="285" w:lineRule="atLeast"/>
+        <w:rPr>
+          <w:rFonts w:ascii="Consolas" w:eastAsia="Times New Roman" w:hAnsi="Consolas" w:cs="Times New Roman"/>
+          <w:color w:val="D4D4D4"/>
+          <w:sz w:val="21"/>
+          <w:szCs w:val="21"/>
+          <w:lang w:val="en-US" w:eastAsia="it-IT"/>
+        </w:rPr>
+      </w:pPr>
+      <w:r>
+        <w:rPr>
+          <w:rFonts w:ascii="Consolas" w:eastAsia="Times New Roman" w:hAnsi="Consolas" w:cs="Times New Roman"/>
+          <w:color w:val="C586C0"/>
+          <w:sz w:val="21"/>
+          <w:szCs w:val="21"/>
+          <w:lang w:val="en-US" w:eastAsia="it-IT"/>
+        </w:rPr>
+        <w:t>RUN</w:t>
+      </w:r>
+      <w:r>
+        <w:rPr>
+          <w:rFonts w:ascii="Consolas" w:eastAsia="Times New Roman" w:hAnsi="Consolas" w:cs="Times New Roman"/>
+          <w:color w:val="D4D4D4"/>
+          <w:sz w:val="21"/>
+          <w:szCs w:val="21"/>
+          <w:lang w:val="en-US" w:eastAsia="it-IT"/>
+        </w:rPr>
+        <w:t> </w:t>
+      </w:r>
+      <w:r>
+        <w:rPr>
+          <w:rFonts w:ascii="Consolas" w:eastAsia="Times New Roman" w:hAnsi="Consolas" w:cs="Times New Roman"/>
+          <w:color w:val="9CDCFE"/>
+          <w:sz w:val="21"/>
+          <w:szCs w:val="21"/>
+          <w:lang w:val="en-US" w:eastAsia="it-IT"/>
+        </w:rPr>
+        <w:t>cp</w:t>
+      </w:r>
+      <w:r>
+        <w:rPr>
+          <w:rFonts w:ascii="Consolas" w:eastAsia="Times New Roman" w:hAnsi="Consolas" w:cs="Times New Roman"/>
+          <w:color w:val="D4D4D4"/>
+          <w:sz w:val="21"/>
+          <w:szCs w:val="21"/>
+          <w:lang w:val="en-US" w:eastAsia="it-IT"/>
+        </w:rPr>
+        <w:t> </w:t>
+      </w:r>
+      <w:r>
+        <w:rPr>
+          <w:rFonts w:ascii="Consolas" w:eastAsia="Times New Roman" w:hAnsi="Consolas" w:cs="Times New Roman"/>
+          <w:color w:val="9CDCFE"/>
+          <w:sz w:val="21"/>
+          <w:szCs w:val="21"/>
+          <w:lang w:val="en-US" w:eastAsia="it-IT"/>
+        </w:rPr>
+        <w:t>/</w:t>
+      </w:r>
+      <w:proofErr w:type="spellStart"/>
+      <w:r>
+        <w:rPr>
+          <w:rFonts w:ascii="Consolas" w:eastAsia="Times New Roman" w:hAnsi="Consolas" w:cs="Times New Roman"/>
+          <w:color w:val="9CDCFE"/>
+          <w:sz w:val="21"/>
+          <w:szCs w:val="21"/>
+          <w:lang w:val="en-US" w:eastAsia="it-IT"/>
+        </w:rPr>
+        <w:t>dist</w:t>
+      </w:r>
+      <w:proofErr w:type="spellEnd"/>
+      <w:r>
+        <w:rPr>
+          <w:rFonts w:ascii="Consolas" w:eastAsia="Times New Roman" w:hAnsi="Consolas" w:cs="Times New Roman"/>
+          <w:color w:val="9CDCFE"/>
+          <w:sz w:val="21"/>
+          <w:szCs w:val="21"/>
+          <w:lang w:val="en-US" w:eastAsia="it-IT"/>
+        </w:rPr>
+        <w:t>/webapp/*</w:t>
+      </w:r>
+      <w:r>
+        <w:rPr>
+          <w:rFonts w:ascii="Consolas" w:eastAsia="Times New Roman" w:hAnsi="Consolas" w:cs="Times New Roman"/>
+          <w:color w:val="D4D4D4"/>
+          <w:sz w:val="21"/>
+          <w:szCs w:val="21"/>
+          <w:lang w:val="en-US" w:eastAsia="it-IT"/>
+        </w:rPr>
+        <w:t> </w:t>
+      </w:r>
+      <w:r>
+        <w:rPr>
+          <w:rFonts w:ascii="Consolas" w:eastAsia="Times New Roman" w:hAnsi="Consolas" w:cs="Times New Roman"/>
+          <w:color w:val="9CDCFE"/>
+          <w:sz w:val="21"/>
+          <w:szCs w:val="21"/>
+          <w:lang w:val="en-US" w:eastAsia="it-IT"/>
+        </w:rPr>
+        <w:t>/</w:t>
+      </w:r>
+      <w:proofErr w:type="spellStart"/>
+      <w:r>
+        <w:rPr>
+          <w:rFonts w:ascii="Consolas" w:eastAsia="Times New Roman" w:hAnsi="Consolas" w:cs="Times New Roman"/>
+          <w:color w:val="9CDCFE"/>
+          <w:sz w:val="21"/>
+          <w:szCs w:val="21"/>
+          <w:lang w:val="en-US" w:eastAsia="it-IT"/>
+        </w:rPr>
+        <w:t>usr</w:t>
+      </w:r>
+      <w:proofErr w:type="spellEnd"/>
+      <w:r>
+        <w:rPr>
+          <w:rFonts w:ascii="Consolas" w:eastAsia="Times New Roman" w:hAnsi="Consolas" w:cs="Times New Roman"/>
+          <w:color w:val="9CDCFE"/>
+          <w:sz w:val="21"/>
+          <w:szCs w:val="21"/>
+          <w:lang w:val="en-US" w:eastAsia="it-IT"/>
+        </w:rPr>
+        <w:t>/share/</w:t>
+      </w:r>
+      <w:proofErr w:type="spellStart"/>
+      <w:r>
+        <w:rPr>
+          <w:rFonts w:ascii="Consolas" w:eastAsia="Times New Roman" w:hAnsi="Consolas" w:cs="Times New Roman"/>
+          <w:color w:val="9CDCFE"/>
+          <w:sz w:val="21"/>
+          <w:szCs w:val="21"/>
+          <w:lang w:val="en-US" w:eastAsia="it-IT"/>
+        </w:rPr>
+        <w:t>nginx</w:t>
+      </w:r>
+      <w:proofErr w:type="spellEnd"/>
+      <w:r>
+        <w:rPr>
+          <w:rFonts w:ascii="Consolas" w:eastAsia="Times New Roman" w:hAnsi="Consolas" w:cs="Times New Roman"/>
+          <w:color w:val="9CDCFE"/>
+          <w:sz w:val="21"/>
+          <w:szCs w:val="21"/>
+          <w:lang w:val="en-US" w:eastAsia="it-IT"/>
+        </w:rPr>
+        <w:t>/html</w:t>
+      </w:r>
+    </w:p>
+    <w:p>
+      <w:pPr>
+        <w:shd w:val="clear" w:color="auto" w:fill="1E1E1E"/>
+        <w:spacing w:after="0" w:line="285" w:lineRule="atLeast"/>
+        <w:rPr>
+          <w:rFonts w:ascii="Consolas" w:eastAsia="Times New Roman" w:hAnsi="Consolas" w:cs="Times New Roman"/>
+          <w:color w:val="D4D4D4"/>
+          <w:sz w:val="21"/>
+          <w:szCs w:val="21"/>
+          <w:lang w:eastAsia="it-IT"/>
+        </w:rPr>
+      </w:pPr>
+      <w:r>
+        <w:rPr>
+          <w:rFonts w:ascii="Consolas" w:eastAsia="Times New Roman" w:hAnsi="Consolas" w:cs="Times New Roman"/>
+          <w:color w:val="C586C0"/>
+          <w:sz w:val="21"/>
+          <w:szCs w:val="21"/>
+          <w:lang w:eastAsia="it-IT"/>
+        </w:rPr>
+        <w:t>RUN</w:t>
+      </w:r>
+      <w:r>
+        <w:rPr>
+          <w:rFonts w:ascii="Consolas" w:eastAsia="Times New Roman" w:hAnsi="Consolas" w:cs="Times New Roman"/>
+          <w:color w:val="D4D4D4"/>
+          <w:sz w:val="21"/>
+          <w:szCs w:val="21"/>
+          <w:lang w:eastAsia="it-IT"/>
+        </w:rPr>
+        <w:t> </w:t>
+      </w:r>
+      <w:proofErr w:type="spellStart"/>
+      <w:r>
+        <w:rPr>
+          <w:rFonts w:ascii="Consolas" w:eastAsia="Times New Roman" w:hAnsi="Consolas" w:cs="Times New Roman"/>
+          <w:color w:val="9CDCFE"/>
+          <w:sz w:val="21"/>
+          <w:szCs w:val="21"/>
+          <w:lang w:eastAsia="it-IT"/>
+        </w:rPr>
+        <w:t>rm</w:t>
+      </w:r>
+      <w:proofErr w:type="spellEnd"/>
+      <w:r>
+        <w:rPr>
+          <w:rFonts w:ascii="Consolas" w:eastAsia="Times New Roman" w:hAnsi="Consolas" w:cs="Times New Roman"/>
+          <w:color w:val="D4D4D4"/>
+          <w:sz w:val="21"/>
+          <w:szCs w:val="21"/>
+          <w:lang w:eastAsia="it-IT"/>
+        </w:rPr>
+        <w:t> </w:t>
+      </w:r>
+      <w:r>
+        <w:rPr>
+          <w:rFonts w:ascii="Consolas" w:eastAsia="Times New Roman" w:hAnsi="Consolas" w:cs="Times New Roman"/>
+          <w:color w:val="9CDCFE"/>
+          <w:sz w:val="21"/>
+          <w:szCs w:val="21"/>
+          <w:lang w:eastAsia="it-IT"/>
+        </w:rPr>
+        <w:t>-r</w:t>
+      </w:r>
+      <w:r>
+        <w:rPr>
+          <w:rFonts w:ascii="Consolas" w:eastAsia="Times New Roman" w:hAnsi="Consolas" w:cs="Times New Roman"/>
+          <w:color w:val="D4D4D4"/>
+          <w:sz w:val="21"/>
+          <w:szCs w:val="21"/>
+          <w:lang w:eastAsia="it-IT"/>
+        </w:rPr>
+        <w:t> </w:t>
+      </w:r>
+      <w:r>
+        <w:rPr>
+          <w:rFonts w:ascii="Consolas" w:eastAsia="Times New Roman" w:hAnsi="Consolas" w:cs="Times New Roman"/>
+          <w:color w:val="9CDCFE"/>
+          <w:sz w:val="21"/>
+          <w:szCs w:val="21"/>
+          <w:lang w:eastAsia="it-IT"/>
+        </w:rPr>
+        <w:t>/</w:t>
+      </w:r>
+      <w:proofErr w:type="spellStart"/>
+      <w:r>
+        <w:rPr>
+          <w:rFonts w:ascii="Consolas" w:eastAsia="Times New Roman" w:hAnsi="Consolas" w:cs="Times New Roman"/>
+          <w:color w:val="9CDCFE"/>
+          <w:sz w:val="21"/>
+          <w:szCs w:val="21"/>
+          <w:lang w:eastAsia="it-IT"/>
+        </w:rPr>
+        <w:t>dist</w:t>
+      </w:r>
+      <w:proofErr w:type="spellEnd"/>
+    </w:p>
+    <w:p>
+      <w:pPr>
+        <w:ind w:left="720"/>
+      </w:pPr>
+    </w:p>
+    <w:p>
+      <w:pPr>
+        <w:pStyle w:val="Paragrafoelenco"/>
+        <w:numPr>
+          <w:ilvl w:val="1"/>
+          <w:numId w:val="3"/>
+        </w:numPr>
+      </w:pPr>
+      <w:r>
+        <w:t xml:space="preserve">Per </w:t>
+      </w:r>
+      <w:proofErr w:type="spellStart"/>
+      <w:r>
+        <w:t>buildare</w:t>
+      </w:r>
+      <w:proofErr w:type="spellEnd"/>
+      <w:r>
+        <w:t xml:space="preserve"> e taggare l’immagine: </w:t>
+      </w:r>
+      <w:proofErr w:type="spellStart"/>
+      <w:r>
+        <w:rPr>
+          <w:b/>
+          <w:bCs/>
+          <w:i/>
+          <w:iCs/>
+        </w:rPr>
+        <w:t>docker</w:t>
+      </w:r>
+      <w:proofErr w:type="spellEnd"/>
+      <w:r>
+        <w:rPr>
+          <w:b/>
+          <w:bCs/>
+          <w:i/>
+          <w:iCs/>
+        </w:rPr>
+        <w:t xml:space="preserve"> build -t </w:t>
+      </w:r>
+      <w:proofErr w:type="spellStart"/>
+      <w:r>
+        <w:rPr>
+          <w:b/>
+          <w:bCs/>
+          <w:i/>
+          <w:iCs/>
+        </w:rPr>
+        <w:t>ipzs_</w:t>
+      </w:r>
+      <w:proofErr w:type="gramStart"/>
+      <w:r>
+        <w:rPr>
+          <w:b/>
+          <w:bCs/>
+          <w:i/>
+          <w:iCs/>
+        </w:rPr>
+        <w:t>frontend</w:t>
+      </w:r>
+      <w:proofErr w:type="spellEnd"/>
+      <w:r>
+        <w:rPr>
+          <w:b/>
+          <w:bCs/>
+          <w:i/>
+          <w:iCs/>
+        </w:rPr>
+        <w:t xml:space="preserve"> .</w:t>
+      </w:r>
+      <w:proofErr w:type="gramEnd"/>
+    </w:p>
+    <w:p>
+      <w:pPr>
+        <w:pStyle w:val="Paragrafoelenco"/>
+        <w:numPr>
+          <w:ilvl w:val="1"/>
+          <w:numId w:val="3"/>
+        </w:numPr>
+      </w:pPr>
+      <w:r>
+        <w:t xml:space="preserve">Backend: devo prelevare il JAR da Jenkins, copiarlo localmente e definire un entry </w:t>
+      </w:r>
+      <w:proofErr w:type="spellStart"/>
+      <w:r>
+        <w:t>ponit</w:t>
+      </w:r>
+      <w:proofErr w:type="spellEnd"/>
+      <w:r>
+        <w:t xml:space="preserve"> per lanciarlo</w:t>
+      </w:r>
+    </w:p>
+    <w:p>
+      <w:pPr>
+        <w:shd w:val="clear" w:color="auto" w:fill="1E1E1E"/>
+        <w:spacing w:after="0" w:line="285" w:lineRule="atLeast"/>
+        <w:rPr>
+          <w:rFonts w:ascii="Consolas" w:eastAsia="Times New Roman" w:hAnsi="Consolas" w:cs="Times New Roman"/>
+          <w:color w:val="D4D4D4"/>
+          <w:sz w:val="21"/>
+          <w:szCs w:val="21"/>
+          <w:lang w:eastAsia="it-IT"/>
+        </w:rPr>
+      </w:pPr>
+      <w:r>
+        <w:rPr>
+          <w:rFonts w:ascii="Consolas" w:eastAsia="Times New Roman" w:hAnsi="Consolas" w:cs="Times New Roman"/>
+          <w:color w:val="C586C0"/>
+          <w:sz w:val="21"/>
+          <w:szCs w:val="21"/>
+          <w:lang w:eastAsia="it-IT"/>
+        </w:rPr>
+        <w:lastRenderedPageBreak/>
+        <w:t>FROM</w:t>
+      </w:r>
+      <w:r>
+        <w:rPr>
+          <w:rFonts w:ascii="Consolas" w:eastAsia="Times New Roman" w:hAnsi="Consolas" w:cs="Times New Roman"/>
+          <w:color w:val="D4D4D4"/>
+          <w:sz w:val="21"/>
+          <w:szCs w:val="21"/>
+          <w:lang w:eastAsia="it-IT"/>
+        </w:rPr>
+        <w:t> </w:t>
+      </w:r>
+      <w:r>
+        <w:rPr>
+          <w:rFonts w:ascii="Consolas" w:eastAsia="Times New Roman" w:hAnsi="Consolas" w:cs="Times New Roman"/>
+          <w:color w:val="4EC9B0"/>
+          <w:sz w:val="21"/>
+          <w:szCs w:val="21"/>
+          <w:lang w:eastAsia="it-IT"/>
+        </w:rPr>
+        <w:t>openjdk</w:t>
+      </w:r>
+      <w:r>
+        <w:rPr>
+          <w:rFonts w:ascii="Consolas" w:eastAsia="Times New Roman" w:hAnsi="Consolas" w:cs="Times New Roman"/>
+          <w:color w:val="D4D4D4"/>
+          <w:sz w:val="21"/>
+          <w:szCs w:val="21"/>
+          <w:lang w:eastAsia="it-IT"/>
+        </w:rPr>
+        <w:t>:</w:t>
+      </w:r>
+      <w:r>
+        <w:rPr>
+          <w:rFonts w:ascii="Consolas" w:eastAsia="Times New Roman" w:hAnsi="Consolas" w:cs="Times New Roman"/>
+          <w:color w:val="9CDCFE"/>
+          <w:sz w:val="21"/>
+          <w:szCs w:val="21"/>
+          <w:lang w:eastAsia="it-IT"/>
+        </w:rPr>
+        <w:t>11.0.10</w:t>
+      </w:r>
+    </w:p>
+    <w:p>
+      <w:pPr>
+        <w:shd w:val="clear" w:color="auto" w:fill="1E1E1E"/>
+        <w:spacing w:after="0" w:line="285" w:lineRule="atLeast"/>
+        <w:rPr>
+          <w:rFonts w:ascii="Consolas" w:eastAsia="Times New Roman" w:hAnsi="Consolas" w:cs="Times New Roman"/>
+          <w:color w:val="D4D4D4"/>
+          <w:sz w:val="21"/>
+          <w:szCs w:val="21"/>
+          <w:lang w:eastAsia="it-IT"/>
+        </w:rPr>
+      </w:pPr>
+      <w:r>
+        <w:rPr>
+          <w:rFonts w:ascii="Consolas" w:eastAsia="Times New Roman" w:hAnsi="Consolas" w:cs="Times New Roman"/>
+          <w:color w:val="C586C0"/>
+          <w:sz w:val="21"/>
+          <w:szCs w:val="21"/>
+          <w:lang w:eastAsia="it-IT"/>
+        </w:rPr>
+        <w:t>RUN</w:t>
+      </w:r>
+      <w:r>
+        <w:rPr>
+          <w:rFonts w:ascii="Consolas" w:eastAsia="Times New Roman" w:hAnsi="Consolas" w:cs="Times New Roman"/>
+          <w:color w:val="D4D4D4"/>
+          <w:sz w:val="21"/>
+          <w:szCs w:val="21"/>
+          <w:lang w:eastAsia="it-IT"/>
+        </w:rPr>
+        <w:t> </w:t>
+      </w:r>
+      <w:r>
+        <w:rPr>
+          <w:rFonts w:ascii="Consolas" w:eastAsia="Times New Roman" w:hAnsi="Consolas" w:cs="Times New Roman"/>
+          <w:color w:val="9CDCFE"/>
+          <w:sz w:val="21"/>
+          <w:szCs w:val="21"/>
+          <w:lang w:eastAsia="it-IT"/>
+        </w:rPr>
+        <w:t>wget</w:t>
+      </w:r>
+      <w:r>
+        <w:rPr>
+          <w:rFonts w:ascii="Consolas" w:eastAsia="Times New Roman" w:hAnsi="Consolas" w:cs="Times New Roman"/>
+          <w:color w:val="D4D4D4"/>
+          <w:sz w:val="21"/>
+          <w:szCs w:val="21"/>
+          <w:lang w:eastAsia="it-IT"/>
+        </w:rPr>
+        <w:t> </w:t>
+      </w:r>
+      <w:r>
+        <w:rPr>
+          <w:rFonts w:ascii="Consolas" w:eastAsia="Times New Roman" w:hAnsi="Consolas" w:cs="Times New Roman"/>
+          <w:color w:val="9CDCFE"/>
+          <w:sz w:val="21"/>
+          <w:szCs w:val="21"/>
+          <w:lang w:eastAsia="it-IT"/>
+        </w:rPr>
+        <w:t>http://192.168.1.51:8080/job/progetto-sessione-1/lastSuccessfulBuild/artifact/devops/eclipse/progetto-finale/target/progetto-finale-0.0.1-SNAPSHOT.jar</w:t>
+      </w:r>
+      <w:r>
+        <w:rPr>
+          <w:rFonts w:ascii="Consolas" w:eastAsia="Times New Roman" w:hAnsi="Consolas" w:cs="Times New Roman"/>
+          <w:color w:val="D4D4D4"/>
+          <w:sz w:val="21"/>
+          <w:szCs w:val="21"/>
+          <w:lang w:eastAsia="it-IT"/>
+        </w:rPr>
+        <w:t> </w:t>
+      </w:r>
+      <w:r>
+        <w:rPr>
+          <w:rFonts w:ascii="Consolas" w:eastAsia="Times New Roman" w:hAnsi="Consolas" w:cs="Times New Roman"/>
+          <w:color w:val="9CDCFE"/>
+          <w:sz w:val="21"/>
+          <w:szCs w:val="21"/>
+          <w:lang w:eastAsia="it-IT"/>
+        </w:rPr>
+        <w:t>&amp;&amp;</w:t>
+      </w:r>
+      <w:r>
+        <w:rPr>
+          <w:rFonts w:ascii="Consolas" w:eastAsia="Times New Roman" w:hAnsi="Consolas" w:cs="Times New Roman"/>
+          <w:color w:val="D4D4D4"/>
+          <w:sz w:val="21"/>
+          <w:szCs w:val="21"/>
+          <w:lang w:eastAsia="it-IT"/>
+        </w:rPr>
+        <w:t> </w:t>
+      </w:r>
+      <w:r>
+        <w:rPr>
+          <w:rFonts w:ascii="Consolas" w:eastAsia="Times New Roman" w:hAnsi="Consolas" w:cs="Times New Roman"/>
+          <w:color w:val="9CDCFE"/>
+          <w:sz w:val="21"/>
+          <w:szCs w:val="21"/>
+          <w:lang w:eastAsia="it-IT"/>
+        </w:rPr>
+        <w:t>cp</w:t>
+      </w:r>
+      <w:r>
+        <w:rPr>
+          <w:rFonts w:ascii="Consolas" w:eastAsia="Times New Roman" w:hAnsi="Consolas" w:cs="Times New Roman"/>
+          <w:color w:val="D4D4D4"/>
+          <w:sz w:val="21"/>
+          <w:szCs w:val="21"/>
+          <w:lang w:eastAsia="it-IT"/>
+        </w:rPr>
+        <w:t> </w:t>
+      </w:r>
+      <w:r>
+        <w:rPr>
+          <w:rFonts w:ascii="Consolas" w:eastAsia="Times New Roman" w:hAnsi="Consolas" w:cs="Times New Roman"/>
+          <w:color w:val="9CDCFE"/>
+          <w:sz w:val="21"/>
+          <w:szCs w:val="21"/>
+          <w:lang w:eastAsia="it-IT"/>
+        </w:rPr>
+        <w:t>progetto-finale-0.0.1-SNAPSHOT.jar</w:t>
+      </w:r>
+      <w:r>
+        <w:rPr>
+          <w:rFonts w:ascii="Consolas" w:eastAsia="Times New Roman" w:hAnsi="Consolas" w:cs="Times New Roman"/>
+          <w:color w:val="D4D4D4"/>
+          <w:sz w:val="21"/>
+          <w:szCs w:val="21"/>
+          <w:lang w:eastAsia="it-IT"/>
+        </w:rPr>
+        <w:t> </w:t>
+      </w:r>
+      <w:r>
+        <w:rPr>
+          <w:rFonts w:ascii="Consolas" w:eastAsia="Times New Roman" w:hAnsi="Consolas" w:cs="Times New Roman"/>
+          <w:color w:val="9CDCFE"/>
+          <w:sz w:val="21"/>
+          <w:szCs w:val="21"/>
+          <w:lang w:eastAsia="it-IT"/>
+        </w:rPr>
+        <w:t>app.jar</w:t>
+      </w:r>
+    </w:p>
+    <w:p>
+      <w:pPr>
+        <w:shd w:val="clear" w:color="auto" w:fill="1E1E1E"/>
+        <w:spacing w:after="0" w:line="285" w:lineRule="atLeast"/>
+        <w:rPr>
+          <w:rFonts w:ascii="Consolas" w:eastAsia="Times New Roman" w:hAnsi="Consolas" w:cs="Times New Roman"/>
+          <w:color w:val="D4D4D4"/>
+          <w:sz w:val="21"/>
+          <w:szCs w:val="21"/>
+          <w:lang w:eastAsia="it-IT"/>
+        </w:rPr>
+      </w:pPr>
+      <w:r>
+        <w:rPr>
+          <w:rFonts w:ascii="Consolas" w:eastAsia="Times New Roman" w:hAnsi="Consolas" w:cs="Times New Roman"/>
+          <w:color w:val="C586C0"/>
+          <w:sz w:val="21"/>
+          <w:szCs w:val="21"/>
+          <w:lang w:eastAsia="it-IT"/>
+        </w:rPr>
+        <w:t>RUN</w:t>
+      </w:r>
+      <w:r>
+        <w:rPr>
+          <w:rFonts w:ascii="Consolas" w:eastAsia="Times New Roman" w:hAnsi="Consolas" w:cs="Times New Roman"/>
+          <w:color w:val="D4D4D4"/>
+          <w:sz w:val="21"/>
+          <w:szCs w:val="21"/>
+          <w:lang w:eastAsia="it-IT"/>
+        </w:rPr>
+        <w:t> </w:t>
+      </w:r>
+      <w:proofErr w:type="spellStart"/>
+      <w:r>
+        <w:rPr>
+          <w:rFonts w:ascii="Consolas" w:eastAsia="Times New Roman" w:hAnsi="Consolas" w:cs="Times New Roman"/>
+          <w:color w:val="9CDCFE"/>
+          <w:sz w:val="21"/>
+          <w:szCs w:val="21"/>
+          <w:lang w:eastAsia="it-IT"/>
+        </w:rPr>
+        <w:t>rm</w:t>
+      </w:r>
+      <w:proofErr w:type="spellEnd"/>
+      <w:r>
+        <w:rPr>
+          <w:rFonts w:ascii="Consolas" w:eastAsia="Times New Roman" w:hAnsi="Consolas" w:cs="Times New Roman"/>
+          <w:color w:val="D4D4D4"/>
+          <w:sz w:val="21"/>
+          <w:szCs w:val="21"/>
+          <w:lang w:eastAsia="it-IT"/>
+        </w:rPr>
+        <w:t> </w:t>
+      </w:r>
+      <w:r>
+        <w:rPr>
+          <w:rFonts w:ascii="Consolas" w:eastAsia="Times New Roman" w:hAnsi="Consolas" w:cs="Times New Roman"/>
+          <w:color w:val="9CDCFE"/>
+          <w:sz w:val="21"/>
+          <w:szCs w:val="21"/>
+          <w:lang w:eastAsia="it-IT"/>
+        </w:rPr>
+        <w:t>progetto-finale-0.0.1-SNAPSHOT.jar</w:t>
+      </w:r>
+    </w:p>
+    <w:p>
+      <w:pPr>
+        <w:shd w:val="clear" w:color="auto" w:fill="1E1E1E"/>
+        <w:spacing w:after="0" w:line="285" w:lineRule="atLeast"/>
+        <w:rPr>
+          <w:rFonts w:ascii="Consolas" w:eastAsia="Times New Roman" w:hAnsi="Consolas" w:cs="Times New Roman"/>
+          <w:color w:val="D4D4D4"/>
+          <w:sz w:val="21"/>
+          <w:szCs w:val="21"/>
+          <w:lang w:val="en-US" w:eastAsia="it-IT"/>
+        </w:rPr>
+      </w:pPr>
+      <w:r>
+        <w:rPr>
+          <w:rFonts w:ascii="Consolas" w:eastAsia="Times New Roman" w:hAnsi="Consolas" w:cs="Times New Roman"/>
+          <w:color w:val="C586C0"/>
+          <w:sz w:val="21"/>
+          <w:szCs w:val="21"/>
+          <w:lang w:val="en-US" w:eastAsia="it-IT"/>
+        </w:rPr>
+        <w:t>ENTRYPOINT</w:t>
+      </w:r>
+      <w:r>
+        <w:rPr>
+          <w:rFonts w:ascii="Consolas" w:eastAsia="Times New Roman" w:hAnsi="Consolas" w:cs="Times New Roman"/>
+          <w:color w:val="D4D4D4"/>
+          <w:sz w:val="21"/>
+          <w:szCs w:val="21"/>
+          <w:lang w:val="en-US" w:eastAsia="it-IT"/>
+        </w:rPr>
+        <w:t> </w:t>
+      </w:r>
+      <w:r>
+        <w:rPr>
+          <w:rFonts w:ascii="Consolas" w:eastAsia="Times New Roman" w:hAnsi="Consolas" w:cs="Times New Roman"/>
+          <w:color w:val="9CDCFE"/>
+          <w:sz w:val="21"/>
+          <w:szCs w:val="21"/>
+          <w:lang w:val="en-US" w:eastAsia="it-IT"/>
+        </w:rPr>
+        <w:t>[</w:t>
+      </w:r>
+      <w:r>
+        <w:rPr>
+          <w:rFonts w:ascii="Consolas" w:eastAsia="Times New Roman" w:hAnsi="Consolas" w:cs="Times New Roman"/>
+          <w:color w:val="CE9178"/>
+          <w:sz w:val="21"/>
+          <w:szCs w:val="21"/>
+          <w:lang w:val="en-US" w:eastAsia="it-IT"/>
+        </w:rPr>
+        <w:t>"java"</w:t>
+      </w:r>
+      <w:r>
+        <w:rPr>
+          <w:rFonts w:ascii="Consolas" w:eastAsia="Times New Roman" w:hAnsi="Consolas" w:cs="Times New Roman"/>
+          <w:color w:val="9CDCFE"/>
+          <w:sz w:val="21"/>
+          <w:szCs w:val="21"/>
+          <w:lang w:val="en-US" w:eastAsia="it-IT"/>
+        </w:rPr>
+        <w:t>,</w:t>
+      </w:r>
+      <w:r>
+        <w:rPr>
+          <w:rFonts w:ascii="Consolas" w:eastAsia="Times New Roman" w:hAnsi="Consolas" w:cs="Times New Roman"/>
+          <w:color w:val="CE9178"/>
+          <w:sz w:val="21"/>
+          <w:szCs w:val="21"/>
+          <w:lang w:val="en-US" w:eastAsia="it-IT"/>
+        </w:rPr>
+        <w:t>"-jar"</w:t>
+      </w:r>
+      <w:r>
+        <w:rPr>
+          <w:rFonts w:ascii="Consolas" w:eastAsia="Times New Roman" w:hAnsi="Consolas" w:cs="Times New Roman"/>
+          <w:color w:val="9CDCFE"/>
+          <w:sz w:val="21"/>
+          <w:szCs w:val="21"/>
+          <w:lang w:val="en-US" w:eastAsia="it-IT"/>
+        </w:rPr>
+        <w:t>,</w:t>
+      </w:r>
+      <w:r>
+        <w:rPr>
+          <w:rFonts w:ascii="Consolas" w:eastAsia="Times New Roman" w:hAnsi="Consolas" w:cs="Times New Roman"/>
+          <w:color w:val="CE9178"/>
+          <w:sz w:val="21"/>
+          <w:szCs w:val="21"/>
+          <w:lang w:val="en-US" w:eastAsia="it-IT"/>
+        </w:rPr>
+        <w:t>"/app.jar"</w:t>
+      </w:r>
+      <w:r>
+        <w:rPr>
+          <w:rFonts w:ascii="Consolas" w:eastAsia="Times New Roman" w:hAnsi="Consolas" w:cs="Times New Roman"/>
+          <w:color w:val="9CDCFE"/>
+          <w:sz w:val="21"/>
+          <w:szCs w:val="21"/>
+          <w:lang w:val="en-US" w:eastAsia="it-IT"/>
+        </w:rPr>
+        <w:t>]</w:t>
+      </w:r>
+    </w:p>
+    <w:p>
+      <w:pPr>
+        <w:ind w:left="720"/>
+        <w:rPr>
+          <w:lang w:val="en-US"/>
+        </w:rPr>
+      </w:pPr>
+    </w:p>
+    <w:p>
+      <w:pPr>
+        <w:pStyle w:val="Paragrafoelenco"/>
+        <w:numPr>
+          <w:ilvl w:val="1"/>
+          <w:numId w:val="3"/>
+        </w:numPr>
+      </w:pPr>
+      <w:r>
+        <w:t xml:space="preserve">Per </w:t>
+      </w:r>
+      <w:proofErr w:type="spellStart"/>
+      <w:r>
+        <w:t>buildare</w:t>
+      </w:r>
+      <w:proofErr w:type="spellEnd"/>
+      <w:r>
+        <w:t xml:space="preserve"> e taggare l’immagine: </w:t>
+      </w:r>
+      <w:proofErr w:type="spellStart"/>
+      <w:r>
+        <w:rPr>
+          <w:b/>
+          <w:bCs/>
+          <w:i/>
+          <w:iCs/>
+        </w:rPr>
+        <w:t>docker</w:t>
+      </w:r>
+      <w:proofErr w:type="spellEnd"/>
+      <w:r>
+        <w:rPr>
+          <w:b/>
+          <w:bCs/>
+          <w:i/>
+          <w:iCs/>
+        </w:rPr>
+        <w:t xml:space="preserve"> build -t </w:t>
+      </w:r>
+      <w:proofErr w:type="spellStart"/>
+      <w:r>
+        <w:rPr>
+          <w:b/>
+          <w:bCs/>
+          <w:i/>
+          <w:iCs/>
+        </w:rPr>
+        <w:t>ipzs_</w:t>
+      </w:r>
+      <w:proofErr w:type="gramStart"/>
+      <w:r>
+        <w:rPr>
+          <w:b/>
+          <w:bCs/>
+          <w:i/>
+          <w:iCs/>
+        </w:rPr>
+        <w:t>backend</w:t>
+      </w:r>
+      <w:proofErr w:type="spellEnd"/>
+      <w:r>
+        <w:rPr>
+          <w:b/>
+          <w:bCs/>
+          <w:i/>
+          <w:iCs/>
+        </w:rPr>
+        <w:t xml:space="preserve"> .</w:t>
+      </w:r>
+      <w:proofErr w:type="gramEnd"/>
+    </w:p>
+    <w:p>
+      <w:r>
+        <w:t>NB: se cam</w:t>
+      </w:r>
+      <w:r>
+        <w:t>b</w:t>
+      </w:r>
+      <w:r>
+        <w:t>iano o d</w:t>
+      </w:r>
+      <w:r>
+        <w:t>ist.zip o il .</w:t>
+      </w:r>
+      <w:proofErr w:type="spellStart"/>
+      <w:r>
+        <w:t>jar</w:t>
+      </w:r>
+      <w:proofErr w:type="spellEnd"/>
+      <w:r>
+        <w:t>, devo rifare la build senza usare la cache (</w:t>
+      </w:r>
+      <w:proofErr w:type="gramStart"/>
+      <w:r>
+        <w:t xml:space="preserve">opzione </w:t>
+      </w:r>
+      <w:r>
+        <w:rPr>
+          <w:b/>
+          <w:bCs/>
+          <w:i/>
+          <w:iCs/>
+        </w:rPr>
+        <w:t xml:space="preserve"> --</w:t>
+      </w:r>
+      <w:proofErr w:type="gramEnd"/>
+      <w:r>
+        <w:rPr>
+          <w:b/>
+          <w:bCs/>
+          <w:i/>
+          <w:iCs/>
+        </w:rPr>
+        <w:t>no-cache</w:t>
+      </w:r>
+      <w:r>
+        <w:t>)</w:t>
+      </w:r>
+    </w:p>
+    <w:p>
+      <w:r>
+        <w:t xml:space="preserve">Una volta definite le due immagini (back e front) posso utilizzare un </w:t>
+      </w:r>
+      <w:proofErr w:type="spellStart"/>
+      <w:r>
+        <w:t>docker</w:t>
+      </w:r>
+      <w:proofErr w:type="spellEnd"/>
+      <w:r>
+        <w:t xml:space="preserve"> compose per realizzare l’intera infrastruttura; nell’infrastruttura includo anche un </w:t>
+      </w:r>
+      <w:proofErr w:type="spellStart"/>
+      <w:r>
+        <w:t>db</w:t>
+      </w:r>
+      <w:proofErr w:type="spellEnd"/>
+      <w:r>
+        <w:t xml:space="preserve"> </w:t>
+      </w:r>
+      <w:proofErr w:type="spellStart"/>
+      <w:r>
+        <w:t>mysql</w:t>
+      </w:r>
+      <w:proofErr w:type="spellEnd"/>
+      <w:r>
+        <w:t xml:space="preserve"> per le operazioni di persistenza:</w:t>
+      </w:r>
+    </w:p>
+    <w:p>
+      <w:pPr>
+        <w:shd w:val="clear" w:color="auto" w:fill="1E1E1E"/>
+        <w:spacing w:after="0" w:line="285" w:lineRule="atLeast"/>
+        <w:rPr>
+          <w:rFonts w:ascii="Consolas" w:eastAsia="Times New Roman" w:hAnsi="Consolas" w:cs="Times New Roman"/>
+          <w:color w:val="D4D4D4"/>
+          <w:sz w:val="21"/>
+          <w:szCs w:val="21"/>
+          <w:lang w:val="en-US" w:eastAsia="it-IT"/>
+        </w:rPr>
+      </w:pPr>
+      <w:r>
+        <w:rPr>
+          <w:rFonts w:ascii="Consolas" w:eastAsia="Times New Roman" w:hAnsi="Consolas" w:cs="Times New Roman"/>
+          <w:color w:val="569CD6"/>
+          <w:sz w:val="21"/>
+          <w:szCs w:val="21"/>
+          <w:lang w:val="en-US" w:eastAsia="it-IT"/>
+        </w:rPr>
+        <w:t>version</w:t>
+      </w:r>
+      <w:r>
+        <w:rPr>
+          <w:rFonts w:ascii="Consolas" w:eastAsia="Times New Roman" w:hAnsi="Consolas" w:cs="Times New Roman"/>
+          <w:color w:val="D4D4D4"/>
+          <w:sz w:val="21"/>
+          <w:szCs w:val="21"/>
+          <w:lang w:val="en-US" w:eastAsia="it-IT"/>
+        </w:rPr>
+        <w:t>: </w:t>
+      </w:r>
+      <w:r>
+        <w:rPr>
+          <w:rFonts w:ascii="Consolas" w:eastAsia="Times New Roman" w:hAnsi="Consolas" w:cs="Times New Roman"/>
+          <w:color w:val="CE9178"/>
+          <w:sz w:val="21"/>
+          <w:szCs w:val="21"/>
+          <w:lang w:val="en-US" w:eastAsia="it-IT"/>
+        </w:rPr>
+        <w:t>"3.9"</w:t>
+      </w:r>
+    </w:p>
+    <w:p>
+      <w:pPr>
+        <w:shd w:val="clear" w:color="auto" w:fill="1E1E1E"/>
+        <w:spacing w:after="0" w:line="285" w:lineRule="atLeast"/>
+        <w:rPr>
+          <w:rFonts w:ascii="Consolas" w:eastAsia="Times New Roman" w:hAnsi="Consolas" w:cs="Times New Roman"/>
+          <w:color w:val="D4D4D4"/>
+          <w:sz w:val="21"/>
+          <w:szCs w:val="21"/>
+          <w:lang w:val="en-US" w:eastAsia="it-IT"/>
+        </w:rPr>
+      </w:pPr>
+      <w:r>
+        <w:rPr>
+          <w:rFonts w:ascii="Consolas" w:eastAsia="Times New Roman" w:hAnsi="Consolas" w:cs="Times New Roman"/>
+          <w:color w:val="569CD6"/>
+          <w:sz w:val="21"/>
+          <w:szCs w:val="21"/>
+          <w:lang w:val="en-US" w:eastAsia="it-IT"/>
+        </w:rPr>
+        <w:t>services</w:t>
+      </w:r>
+      <w:r>
+        <w:rPr>
+          <w:rFonts w:ascii="Consolas" w:eastAsia="Times New Roman" w:hAnsi="Consolas" w:cs="Times New Roman"/>
+          <w:color w:val="D4D4D4"/>
+          <w:sz w:val="21"/>
+          <w:szCs w:val="21"/>
+          <w:lang w:val="en-US" w:eastAsia="it-IT"/>
+        </w:rPr>
+        <w:t>: </w:t>
+      </w:r>
+    </w:p>
+    <w:p>
+      <w:pPr>
+        <w:shd w:val="clear" w:color="auto" w:fill="1E1E1E"/>
+        <w:spacing w:after="0" w:line="285" w:lineRule="atLeast"/>
+        <w:rPr>
+          <w:rFonts w:ascii="Consolas" w:eastAsia="Times New Roman" w:hAnsi="Consolas" w:cs="Times New Roman"/>
+          <w:color w:val="D4D4D4"/>
+          <w:sz w:val="21"/>
+          <w:szCs w:val="21"/>
+          <w:lang w:val="en-US" w:eastAsia="it-IT"/>
+        </w:rPr>
+      </w:pPr>
+      <w:r>
+        <w:rPr>
+          <w:rFonts w:ascii="Consolas" w:eastAsia="Times New Roman" w:hAnsi="Consolas" w:cs="Times New Roman"/>
+          <w:color w:val="D4D4D4"/>
+          <w:sz w:val="21"/>
+          <w:szCs w:val="21"/>
+          <w:lang w:val="en-US" w:eastAsia="it-IT"/>
+        </w:rPr>
+        <w:t>    </w:t>
+      </w:r>
+      <w:r>
+        <w:rPr>
+          <w:rFonts w:ascii="Consolas" w:eastAsia="Times New Roman" w:hAnsi="Consolas" w:cs="Times New Roman"/>
+          <w:color w:val="569CD6"/>
+          <w:sz w:val="21"/>
+          <w:szCs w:val="21"/>
+          <w:lang w:val="en-US" w:eastAsia="it-IT"/>
+        </w:rPr>
+        <w:t>frontend</w:t>
+      </w:r>
+      <w:r>
+        <w:rPr>
+          <w:rFonts w:ascii="Consolas" w:eastAsia="Times New Roman" w:hAnsi="Consolas" w:cs="Times New Roman"/>
+          <w:color w:val="D4D4D4"/>
+          <w:sz w:val="21"/>
+          <w:szCs w:val="21"/>
+          <w:lang w:val="en-US" w:eastAsia="it-IT"/>
+        </w:rPr>
+        <w:t>:</w:t>
+      </w:r>
+    </w:p>
+    <w:p>
+      <w:pPr>
+        <w:shd w:val="clear" w:color="auto" w:fill="1E1E1E"/>
+        <w:spacing w:after="0" w:line="285" w:lineRule="atLeast"/>
+        <w:rPr>
+          <w:rFonts w:ascii="Consolas" w:eastAsia="Times New Roman" w:hAnsi="Consolas" w:cs="Times New Roman"/>
+          <w:color w:val="D4D4D4"/>
+          <w:sz w:val="21"/>
+          <w:szCs w:val="21"/>
+          <w:lang w:val="en-US" w:eastAsia="it-IT"/>
+        </w:rPr>
+      </w:pPr>
+      <w:r>
+        <w:rPr>
+          <w:rFonts w:ascii="Consolas" w:eastAsia="Times New Roman" w:hAnsi="Consolas" w:cs="Times New Roman"/>
+          <w:color w:val="D4D4D4"/>
+          <w:sz w:val="21"/>
+          <w:szCs w:val="21"/>
+          <w:lang w:val="en-US" w:eastAsia="it-IT"/>
+        </w:rPr>
+        <w:t>        </w:t>
+      </w:r>
+      <w:r>
+        <w:rPr>
+          <w:rFonts w:ascii="Consolas" w:eastAsia="Times New Roman" w:hAnsi="Consolas" w:cs="Times New Roman"/>
+          <w:color w:val="569CD6"/>
+          <w:sz w:val="21"/>
+          <w:szCs w:val="21"/>
+          <w:lang w:val="en-US" w:eastAsia="it-IT"/>
+        </w:rPr>
+        <w:t>build</w:t>
+      </w:r>
+      <w:proofErr w:type="gramStart"/>
+      <w:r>
+        <w:rPr>
+          <w:rFonts w:ascii="Consolas" w:eastAsia="Times New Roman" w:hAnsi="Consolas" w:cs="Times New Roman"/>
+          <w:color w:val="D4D4D4"/>
+          <w:sz w:val="21"/>
+          <w:szCs w:val="21"/>
+          <w:lang w:val="en-US" w:eastAsia="it-IT"/>
+        </w:rPr>
+        <w:t>: </w:t>
+      </w:r>
+      <w:r>
+        <w:rPr>
+          <w:rFonts w:ascii="Consolas" w:eastAsia="Times New Roman" w:hAnsi="Consolas" w:cs="Times New Roman"/>
+          <w:color w:val="CE9178"/>
+          <w:sz w:val="21"/>
+          <w:szCs w:val="21"/>
+          <w:lang w:val="en-US" w:eastAsia="it-IT"/>
+        </w:rPr>
+        <w:t>.</w:t>
+      </w:r>
+      <w:proofErr w:type="gramEnd"/>
+      <w:r>
+        <w:rPr>
+          <w:rFonts w:ascii="Consolas" w:eastAsia="Times New Roman" w:hAnsi="Consolas" w:cs="Times New Roman"/>
+          <w:color w:val="CE9178"/>
+          <w:sz w:val="21"/>
+          <w:szCs w:val="21"/>
+          <w:lang w:val="en-US" w:eastAsia="it-IT"/>
+        </w:rPr>
+        <w:t>/container-frontend</w:t>
+      </w:r>
+    </w:p>
+    <w:p>
+      <w:pPr>
+        <w:shd w:val="clear" w:color="auto" w:fill="1E1E1E"/>
+        <w:spacing w:after="0" w:line="285" w:lineRule="atLeast"/>
+        <w:rPr>
+          <w:rFonts w:ascii="Consolas" w:eastAsia="Times New Roman" w:hAnsi="Consolas" w:cs="Times New Roman"/>
+          <w:color w:val="D4D4D4"/>
+          <w:sz w:val="21"/>
+          <w:szCs w:val="21"/>
+          <w:lang w:val="en-US" w:eastAsia="it-IT"/>
+        </w:rPr>
+      </w:pPr>
+      <w:r>
+        <w:rPr>
+          <w:rFonts w:ascii="Consolas" w:eastAsia="Times New Roman" w:hAnsi="Consolas" w:cs="Times New Roman"/>
+          <w:color w:val="D4D4D4"/>
+          <w:sz w:val="21"/>
+          <w:szCs w:val="21"/>
+          <w:lang w:val="en-US" w:eastAsia="it-IT"/>
+        </w:rPr>
+        <w:t>        </w:t>
+      </w:r>
+      <w:r>
+        <w:rPr>
+          <w:rFonts w:ascii="Consolas" w:eastAsia="Times New Roman" w:hAnsi="Consolas" w:cs="Times New Roman"/>
+          <w:color w:val="569CD6"/>
+          <w:sz w:val="21"/>
+          <w:szCs w:val="21"/>
+          <w:lang w:val="en-US" w:eastAsia="it-IT"/>
+        </w:rPr>
+        <w:t>ports</w:t>
+      </w:r>
+      <w:r>
+        <w:rPr>
+          <w:rFonts w:ascii="Consolas" w:eastAsia="Times New Roman" w:hAnsi="Consolas" w:cs="Times New Roman"/>
+          <w:color w:val="D4D4D4"/>
+          <w:sz w:val="21"/>
+          <w:szCs w:val="21"/>
+          <w:lang w:val="en-US" w:eastAsia="it-IT"/>
+        </w:rPr>
+        <w:t>: </w:t>
+      </w:r>
+    </w:p>
+    <w:p>
+      <w:pPr>
+        <w:shd w:val="clear" w:color="auto" w:fill="1E1E1E"/>
+        <w:spacing w:after="0" w:line="285" w:lineRule="atLeast"/>
+        <w:rPr>
+          <w:rFonts w:ascii="Consolas" w:eastAsia="Times New Roman" w:hAnsi="Consolas" w:cs="Times New Roman"/>
+          <w:color w:val="D4D4D4"/>
+          <w:sz w:val="21"/>
+          <w:szCs w:val="21"/>
+          <w:lang w:val="en-US" w:eastAsia="it-IT"/>
+        </w:rPr>
+      </w:pPr>
+      <w:r>
+        <w:rPr>
+          <w:rFonts w:ascii="Consolas" w:eastAsia="Times New Roman" w:hAnsi="Consolas" w:cs="Times New Roman"/>
+          <w:color w:val="D4D4D4"/>
+          <w:sz w:val="21"/>
+          <w:szCs w:val="21"/>
+          <w:lang w:val="en-US" w:eastAsia="it-IT"/>
+        </w:rPr>
+        <w:t>            - </w:t>
+      </w:r>
+      <w:r>
+        <w:rPr>
+          <w:rFonts w:ascii="Consolas" w:eastAsia="Times New Roman" w:hAnsi="Consolas" w:cs="Times New Roman"/>
+          <w:color w:val="CE9178"/>
+          <w:sz w:val="21"/>
+          <w:szCs w:val="21"/>
+          <w:lang w:val="en-US" w:eastAsia="it-IT"/>
+        </w:rPr>
+        <w:t>8000:80</w:t>
+      </w:r>
+    </w:p>
+    <w:p>
+      <w:pPr>
+        <w:shd w:val="clear" w:color="auto" w:fill="1E1E1E"/>
+        <w:spacing w:after="0" w:line="285" w:lineRule="atLeast"/>
+        <w:rPr>
+          <w:rFonts w:ascii="Consolas" w:eastAsia="Times New Roman" w:hAnsi="Consolas" w:cs="Times New Roman"/>
+          <w:color w:val="D4D4D4"/>
+          <w:sz w:val="21"/>
+          <w:szCs w:val="21"/>
+          <w:lang w:val="en-US" w:eastAsia="it-IT"/>
+        </w:rPr>
+      </w:pPr>
+      <w:r>
+        <w:rPr>
+          <w:rFonts w:ascii="Consolas" w:eastAsia="Times New Roman" w:hAnsi="Consolas" w:cs="Times New Roman"/>
+          <w:color w:val="D4D4D4"/>
+          <w:sz w:val="21"/>
+          <w:szCs w:val="21"/>
+          <w:lang w:val="en-US" w:eastAsia="it-IT"/>
+        </w:rPr>
+        <w:t>    </w:t>
+      </w:r>
+      <w:r>
+        <w:rPr>
+          <w:rFonts w:ascii="Consolas" w:eastAsia="Times New Roman" w:hAnsi="Consolas" w:cs="Times New Roman"/>
+          <w:color w:val="569CD6"/>
+          <w:sz w:val="21"/>
+          <w:szCs w:val="21"/>
+          <w:lang w:val="en-US" w:eastAsia="it-IT"/>
+        </w:rPr>
+        <w:t>backend</w:t>
+      </w:r>
+      <w:r>
+        <w:rPr>
+          <w:rFonts w:ascii="Consolas" w:eastAsia="Times New Roman" w:hAnsi="Consolas" w:cs="Times New Roman"/>
+          <w:color w:val="D4D4D4"/>
+          <w:sz w:val="21"/>
+          <w:szCs w:val="21"/>
+          <w:lang w:val="en-US" w:eastAsia="it-IT"/>
+        </w:rPr>
+        <w:t>:</w:t>
+      </w:r>
+    </w:p>
+    <w:p>
+      <w:pPr>
+        <w:shd w:val="clear" w:color="auto" w:fill="1E1E1E"/>
+        <w:spacing w:after="0" w:line="285" w:lineRule="atLeast"/>
+        <w:rPr>
+          <w:rFonts w:ascii="Consolas" w:eastAsia="Times New Roman" w:hAnsi="Consolas" w:cs="Times New Roman"/>
+          <w:color w:val="D4D4D4"/>
+          <w:sz w:val="21"/>
+          <w:szCs w:val="21"/>
+          <w:lang w:val="en-US" w:eastAsia="it-IT"/>
+        </w:rPr>
+      </w:pPr>
+      <w:r>
+        <w:rPr>
+          <w:rFonts w:ascii="Consolas" w:eastAsia="Times New Roman" w:hAnsi="Consolas" w:cs="Times New Roman"/>
+          <w:color w:val="D4D4D4"/>
+          <w:sz w:val="21"/>
+          <w:szCs w:val="21"/>
+          <w:lang w:val="en-US" w:eastAsia="it-IT"/>
+        </w:rPr>
+        <w:t>        </w:t>
+      </w:r>
+      <w:r>
+        <w:rPr>
+          <w:rFonts w:ascii="Consolas" w:eastAsia="Times New Roman" w:hAnsi="Consolas" w:cs="Times New Roman"/>
+          <w:color w:val="569CD6"/>
+          <w:sz w:val="21"/>
+          <w:szCs w:val="21"/>
+          <w:lang w:val="en-US" w:eastAsia="it-IT"/>
+        </w:rPr>
+        <w:t>build</w:t>
+      </w:r>
+      <w:proofErr w:type="gramStart"/>
+      <w:r>
+        <w:rPr>
+          <w:rFonts w:ascii="Consolas" w:eastAsia="Times New Roman" w:hAnsi="Consolas" w:cs="Times New Roman"/>
+          <w:color w:val="D4D4D4"/>
+          <w:sz w:val="21"/>
+          <w:szCs w:val="21"/>
+          <w:lang w:val="en-US" w:eastAsia="it-IT"/>
+        </w:rPr>
+        <w:t>: </w:t>
+      </w:r>
+      <w:r>
+        <w:rPr>
+          <w:rFonts w:ascii="Consolas" w:eastAsia="Times New Roman" w:hAnsi="Consolas" w:cs="Times New Roman"/>
+          <w:color w:val="CE9178"/>
+          <w:sz w:val="21"/>
+          <w:szCs w:val="21"/>
+          <w:lang w:val="en-US" w:eastAsia="it-IT"/>
+        </w:rPr>
+        <w:t>.</w:t>
+      </w:r>
+      <w:proofErr w:type="gramEnd"/>
+      <w:r>
+        <w:rPr>
+          <w:rFonts w:ascii="Consolas" w:eastAsia="Times New Roman" w:hAnsi="Consolas" w:cs="Times New Roman"/>
+          <w:color w:val="CE9178"/>
+          <w:sz w:val="21"/>
+          <w:szCs w:val="21"/>
+          <w:lang w:val="en-US" w:eastAsia="it-IT"/>
+        </w:rPr>
+        <w:t>/container-backend</w:t>
+      </w:r>
+    </w:p>
+    <w:p>
+      <w:pPr>
+        <w:shd w:val="clear" w:color="auto" w:fill="1E1E1E"/>
+        <w:spacing w:after="0" w:line="285" w:lineRule="atLeast"/>
+        <w:rPr>
+          <w:rFonts w:ascii="Consolas" w:eastAsia="Times New Roman" w:hAnsi="Consolas" w:cs="Times New Roman"/>
+          <w:color w:val="D4D4D4"/>
+          <w:sz w:val="21"/>
+          <w:szCs w:val="21"/>
+          <w:lang w:val="en-US" w:eastAsia="it-IT"/>
+        </w:rPr>
+      </w:pPr>
+      <w:r>
+        <w:rPr>
+          <w:rFonts w:ascii="Consolas" w:eastAsia="Times New Roman" w:hAnsi="Consolas" w:cs="Times New Roman"/>
+          <w:color w:val="D4D4D4"/>
+          <w:sz w:val="21"/>
+          <w:szCs w:val="21"/>
+          <w:lang w:val="en-US" w:eastAsia="it-IT"/>
+        </w:rPr>
+        <w:t>        </w:t>
+      </w:r>
+      <w:r>
+        <w:rPr>
+          <w:rFonts w:ascii="Consolas" w:eastAsia="Times New Roman" w:hAnsi="Consolas" w:cs="Times New Roman"/>
+          <w:color w:val="569CD6"/>
+          <w:sz w:val="21"/>
+          <w:szCs w:val="21"/>
+          <w:lang w:val="en-US" w:eastAsia="it-IT"/>
+        </w:rPr>
+        <w:t>ports</w:t>
+      </w:r>
+      <w:r>
+        <w:rPr>
+          <w:rFonts w:ascii="Consolas" w:eastAsia="Times New Roman" w:hAnsi="Consolas" w:cs="Times New Roman"/>
+          <w:color w:val="D4D4D4"/>
+          <w:sz w:val="21"/>
+          <w:szCs w:val="21"/>
+          <w:lang w:val="en-US" w:eastAsia="it-IT"/>
+        </w:rPr>
+        <w:t>: </w:t>
+      </w:r>
+    </w:p>
+    <w:p>
+      <w:pPr>
+        <w:shd w:val="clear" w:color="auto" w:fill="1E1E1E"/>
+        <w:spacing w:after="0" w:line="285" w:lineRule="atLeast"/>
+        <w:rPr>
+          <w:rFonts w:ascii="Consolas" w:eastAsia="Times New Roman" w:hAnsi="Consolas" w:cs="Times New Roman"/>
+          <w:color w:val="D4D4D4"/>
+          <w:sz w:val="21"/>
+          <w:szCs w:val="21"/>
+          <w:lang w:val="en-US" w:eastAsia="it-IT"/>
+        </w:rPr>
+      </w:pPr>
+      <w:r>
+        <w:rPr>
+          <w:rFonts w:ascii="Consolas" w:eastAsia="Times New Roman" w:hAnsi="Consolas" w:cs="Times New Roman"/>
+          <w:color w:val="D4D4D4"/>
+          <w:sz w:val="21"/>
+          <w:szCs w:val="21"/>
+          <w:lang w:val="en-US" w:eastAsia="it-IT"/>
+        </w:rPr>
+        <w:t>            - </w:t>
+      </w:r>
+      <w:r>
+        <w:rPr>
+          <w:rFonts w:ascii="Consolas" w:eastAsia="Times New Roman" w:hAnsi="Consolas" w:cs="Times New Roman"/>
+          <w:color w:val="CE9178"/>
+          <w:sz w:val="21"/>
+          <w:szCs w:val="21"/>
+          <w:lang w:val="en-US" w:eastAsia="it-IT"/>
+        </w:rPr>
+        <w:t>8001:9090</w:t>
+      </w:r>
+    </w:p>
+    <w:p>
+      <w:pPr>
+        <w:shd w:val="clear" w:color="auto" w:fill="1E1E1E"/>
+        <w:spacing w:after="0" w:line="285" w:lineRule="atLeast"/>
+        <w:rPr>
+          <w:rFonts w:ascii="Consolas" w:eastAsia="Times New Roman" w:hAnsi="Consolas" w:cs="Times New Roman"/>
+          <w:color w:val="D4D4D4"/>
+          <w:sz w:val="21"/>
+          <w:szCs w:val="21"/>
+          <w:lang w:val="en-US" w:eastAsia="it-IT"/>
+        </w:rPr>
+      </w:pPr>
+      <w:r>
+        <w:rPr>
+          <w:rFonts w:ascii="Consolas" w:eastAsia="Times New Roman" w:hAnsi="Consolas" w:cs="Times New Roman"/>
+          <w:color w:val="D4D4D4"/>
+          <w:sz w:val="21"/>
+          <w:szCs w:val="21"/>
+          <w:lang w:val="en-US" w:eastAsia="it-IT"/>
+        </w:rPr>
+        <w:t>        </w:t>
+      </w:r>
+      <w:proofErr w:type="spellStart"/>
+      <w:r>
+        <w:rPr>
+          <w:rFonts w:ascii="Consolas" w:eastAsia="Times New Roman" w:hAnsi="Consolas" w:cs="Times New Roman"/>
+          <w:color w:val="569CD6"/>
+          <w:sz w:val="21"/>
+          <w:szCs w:val="21"/>
+          <w:lang w:val="en-US" w:eastAsia="it-IT"/>
+        </w:rPr>
+        <w:t>depends_on</w:t>
+      </w:r>
+      <w:proofErr w:type="spellEnd"/>
+      <w:r>
+        <w:rPr>
+          <w:rFonts w:ascii="Consolas" w:eastAsia="Times New Roman" w:hAnsi="Consolas" w:cs="Times New Roman"/>
+          <w:color w:val="D4D4D4"/>
+          <w:sz w:val="21"/>
+          <w:szCs w:val="21"/>
+          <w:lang w:val="en-US" w:eastAsia="it-IT"/>
+        </w:rPr>
+        <w:t>: </w:t>
+      </w:r>
+    </w:p>
+    <w:p>
+      <w:pPr>
+        <w:shd w:val="clear" w:color="auto" w:fill="1E1E1E"/>
+        <w:spacing w:after="0" w:line="285" w:lineRule="atLeast"/>
+        <w:rPr>
+          <w:rFonts w:ascii="Consolas" w:eastAsia="Times New Roman" w:hAnsi="Consolas" w:cs="Times New Roman"/>
+          <w:color w:val="D4D4D4"/>
+          <w:sz w:val="21"/>
+          <w:szCs w:val="21"/>
+          <w:lang w:val="en-US" w:eastAsia="it-IT"/>
+        </w:rPr>
+      </w:pPr>
+      <w:r>
+        <w:rPr>
+          <w:rFonts w:ascii="Consolas" w:eastAsia="Times New Roman" w:hAnsi="Consolas" w:cs="Times New Roman"/>
+          <w:color w:val="D4D4D4"/>
+          <w:sz w:val="21"/>
+          <w:szCs w:val="21"/>
+          <w:lang w:val="en-US" w:eastAsia="it-IT"/>
+        </w:rPr>
+        <w:t>            - </w:t>
+      </w:r>
+      <w:proofErr w:type="spellStart"/>
+      <w:r>
+        <w:rPr>
+          <w:rFonts w:ascii="Consolas" w:eastAsia="Times New Roman" w:hAnsi="Consolas" w:cs="Times New Roman"/>
+          <w:color w:val="CE9178"/>
+          <w:sz w:val="21"/>
+          <w:szCs w:val="21"/>
+          <w:lang w:val="en-US" w:eastAsia="it-IT"/>
+        </w:rPr>
+        <w:t>db</w:t>
+      </w:r>
+      <w:proofErr w:type="spellEnd"/>
+    </w:p>
+    <w:p>
+      <w:pPr>
+        <w:shd w:val="clear" w:color="auto" w:fill="1E1E1E"/>
+        <w:spacing w:after="0" w:line="285" w:lineRule="atLeast"/>
+        <w:rPr>
+          <w:rFonts w:ascii="Consolas" w:eastAsia="Times New Roman" w:hAnsi="Consolas" w:cs="Times New Roman"/>
+          <w:color w:val="D4D4D4"/>
+          <w:sz w:val="21"/>
+          <w:szCs w:val="21"/>
+          <w:lang w:val="en-US" w:eastAsia="it-IT"/>
+        </w:rPr>
+      </w:pPr>
+      <w:r>
+        <w:rPr>
+          <w:rFonts w:ascii="Consolas" w:eastAsia="Times New Roman" w:hAnsi="Consolas" w:cs="Times New Roman"/>
+          <w:color w:val="D4D4D4"/>
+          <w:sz w:val="21"/>
+          <w:szCs w:val="21"/>
+          <w:lang w:val="en-US" w:eastAsia="it-IT"/>
+        </w:rPr>
+        <w:t>    </w:t>
+      </w:r>
+      <w:proofErr w:type="spellStart"/>
+      <w:r>
+        <w:rPr>
+          <w:rFonts w:ascii="Consolas" w:eastAsia="Times New Roman" w:hAnsi="Consolas" w:cs="Times New Roman"/>
+          <w:color w:val="569CD6"/>
+          <w:sz w:val="21"/>
+          <w:szCs w:val="21"/>
+          <w:lang w:val="en-US" w:eastAsia="it-IT"/>
+        </w:rPr>
+        <w:t>db</w:t>
+      </w:r>
+      <w:proofErr w:type="spellEnd"/>
+      <w:r>
+        <w:rPr>
+          <w:rFonts w:ascii="Consolas" w:eastAsia="Times New Roman" w:hAnsi="Consolas" w:cs="Times New Roman"/>
+          <w:color w:val="D4D4D4"/>
+          <w:sz w:val="21"/>
+          <w:szCs w:val="21"/>
+          <w:lang w:val="en-US" w:eastAsia="it-IT"/>
+        </w:rPr>
+        <w:t>:</w:t>
+      </w:r>
+    </w:p>
+    <w:p>
+      <w:pPr>
+        <w:shd w:val="clear" w:color="auto" w:fill="1E1E1E"/>
+        <w:spacing w:after="0" w:line="285" w:lineRule="atLeast"/>
+        <w:rPr>
+          <w:rFonts w:ascii="Consolas" w:eastAsia="Times New Roman" w:hAnsi="Consolas" w:cs="Times New Roman"/>
+          <w:color w:val="D4D4D4"/>
+          <w:sz w:val="21"/>
+          <w:szCs w:val="21"/>
+          <w:lang w:val="en-US" w:eastAsia="it-IT"/>
+        </w:rPr>
+      </w:pPr>
+      <w:r>
+        <w:rPr>
+          <w:rFonts w:ascii="Consolas" w:eastAsia="Times New Roman" w:hAnsi="Consolas" w:cs="Times New Roman"/>
+          <w:color w:val="D4D4D4"/>
+          <w:sz w:val="21"/>
+          <w:szCs w:val="21"/>
+          <w:lang w:val="en-US" w:eastAsia="it-IT"/>
+        </w:rPr>
+        <w:t>        </w:t>
+      </w:r>
+      <w:r>
+        <w:rPr>
+          <w:rFonts w:ascii="Consolas" w:eastAsia="Times New Roman" w:hAnsi="Consolas" w:cs="Times New Roman"/>
+          <w:color w:val="569CD6"/>
+          <w:sz w:val="21"/>
+          <w:szCs w:val="21"/>
+          <w:lang w:val="en-US" w:eastAsia="it-IT"/>
+        </w:rPr>
+        <w:t>image</w:t>
+      </w:r>
+      <w:r>
+        <w:rPr>
+          <w:rFonts w:ascii="Consolas" w:eastAsia="Times New Roman" w:hAnsi="Consolas" w:cs="Times New Roman"/>
+          <w:color w:val="D4D4D4"/>
+          <w:sz w:val="21"/>
+          <w:szCs w:val="21"/>
+          <w:lang w:val="en-US" w:eastAsia="it-IT"/>
+        </w:rPr>
+        <w:t>: </w:t>
+      </w:r>
+      <w:proofErr w:type="spellStart"/>
+      <w:r>
+        <w:rPr>
+          <w:rFonts w:ascii="Consolas" w:eastAsia="Times New Roman" w:hAnsi="Consolas" w:cs="Times New Roman"/>
+          <w:color w:val="CE9178"/>
+          <w:sz w:val="21"/>
+          <w:szCs w:val="21"/>
+          <w:lang w:val="en-US" w:eastAsia="it-IT"/>
+        </w:rPr>
+        <w:t>mysql</w:t>
+      </w:r>
+      <w:proofErr w:type="spellEnd"/>
+    </w:p>
+    <w:p>
+      <w:pPr>
+        <w:shd w:val="clear" w:color="auto" w:fill="1E1E1E"/>
+        <w:spacing w:after="0" w:line="285" w:lineRule="atLeast"/>
+        <w:rPr>
+          <w:rFonts w:ascii="Consolas" w:eastAsia="Times New Roman" w:hAnsi="Consolas" w:cs="Times New Roman"/>
+          <w:color w:val="D4D4D4"/>
+          <w:sz w:val="21"/>
+          <w:szCs w:val="21"/>
+          <w:lang w:val="en-US" w:eastAsia="it-IT"/>
+        </w:rPr>
+      </w:pPr>
+      <w:r>
+        <w:rPr>
+          <w:rFonts w:ascii="Consolas" w:eastAsia="Times New Roman" w:hAnsi="Consolas" w:cs="Times New Roman"/>
+          <w:color w:val="D4D4D4"/>
+          <w:sz w:val="21"/>
+          <w:szCs w:val="21"/>
+          <w:lang w:val="en-US" w:eastAsia="it-IT"/>
+        </w:rPr>
+        <w:t>        </w:t>
+      </w:r>
+      <w:r>
+        <w:rPr>
+          <w:rFonts w:ascii="Consolas" w:eastAsia="Times New Roman" w:hAnsi="Consolas" w:cs="Times New Roman"/>
+          <w:color w:val="569CD6"/>
+          <w:sz w:val="21"/>
+          <w:szCs w:val="21"/>
+          <w:lang w:val="en-US" w:eastAsia="it-IT"/>
+        </w:rPr>
+        <w:t>environment</w:t>
+      </w:r>
+      <w:r>
+        <w:rPr>
+          <w:rFonts w:ascii="Consolas" w:eastAsia="Times New Roman" w:hAnsi="Consolas" w:cs="Times New Roman"/>
+          <w:color w:val="D4D4D4"/>
+          <w:sz w:val="21"/>
+          <w:szCs w:val="21"/>
+          <w:lang w:val="en-US" w:eastAsia="it-IT"/>
+        </w:rPr>
+        <w:t>: </w:t>
+      </w:r>
+    </w:p>
+    <w:p>
+      <w:pPr>
+        <w:shd w:val="clear" w:color="auto" w:fill="1E1E1E"/>
+        <w:spacing w:after="0" w:line="285" w:lineRule="atLeast"/>
+        <w:rPr>
+          <w:rFonts w:ascii="Consolas" w:eastAsia="Times New Roman" w:hAnsi="Consolas" w:cs="Times New Roman"/>
+          <w:color w:val="D4D4D4"/>
+          <w:sz w:val="21"/>
+          <w:szCs w:val="21"/>
+          <w:lang w:val="en-US" w:eastAsia="it-IT"/>
+        </w:rPr>
+      </w:pPr>
+      <w:r>
+        <w:rPr>
+          <w:rFonts w:ascii="Consolas" w:eastAsia="Times New Roman" w:hAnsi="Consolas" w:cs="Times New Roman"/>
+          <w:color w:val="D4D4D4"/>
+          <w:sz w:val="21"/>
+          <w:szCs w:val="21"/>
+          <w:lang w:val="en-US" w:eastAsia="it-IT"/>
+        </w:rPr>
+        <w:t>            </w:t>
+      </w:r>
+      <w:r>
+        <w:rPr>
+          <w:rFonts w:ascii="Consolas" w:eastAsia="Times New Roman" w:hAnsi="Consolas" w:cs="Times New Roman"/>
+          <w:color w:val="569CD6"/>
+          <w:sz w:val="21"/>
+          <w:szCs w:val="21"/>
+          <w:lang w:val="en-US" w:eastAsia="it-IT"/>
+        </w:rPr>
+        <w:t>MYSQL_ROOT_PASSWORD</w:t>
+      </w:r>
+      <w:r>
+        <w:rPr>
+          <w:rFonts w:ascii="Consolas" w:eastAsia="Times New Roman" w:hAnsi="Consolas" w:cs="Times New Roman"/>
+          <w:color w:val="D4D4D4"/>
+          <w:sz w:val="21"/>
+          <w:szCs w:val="21"/>
+          <w:lang w:val="en-US" w:eastAsia="it-IT"/>
+        </w:rPr>
+        <w:t>: </w:t>
+      </w:r>
+      <w:r>
+        <w:rPr>
+          <w:rFonts w:ascii="Consolas" w:eastAsia="Times New Roman" w:hAnsi="Consolas" w:cs="Times New Roman"/>
+          <w:color w:val="CE9178"/>
+          <w:sz w:val="21"/>
+          <w:szCs w:val="21"/>
+          <w:lang w:val="en-US" w:eastAsia="it-IT"/>
+        </w:rPr>
+        <w:t>passw0rd</w:t>
+      </w:r>
+    </w:p>
+    <w:p>
+      <w:pPr>
+        <w:shd w:val="clear" w:color="auto" w:fill="1E1E1E"/>
+        <w:spacing w:after="0" w:line="285" w:lineRule="atLeast"/>
+        <w:rPr>
+          <w:rFonts w:ascii="Consolas" w:eastAsia="Times New Roman" w:hAnsi="Consolas" w:cs="Times New Roman"/>
+          <w:color w:val="D4D4D4"/>
+          <w:sz w:val="21"/>
+          <w:szCs w:val="21"/>
+          <w:lang w:val="en-US" w:eastAsia="it-IT"/>
+        </w:rPr>
+      </w:pPr>
+      <w:r>
+        <w:rPr>
+          <w:rFonts w:ascii="Consolas" w:eastAsia="Times New Roman" w:hAnsi="Consolas" w:cs="Times New Roman"/>
+          <w:color w:val="D4D4D4"/>
+          <w:sz w:val="21"/>
+          <w:szCs w:val="21"/>
+          <w:lang w:val="en-US" w:eastAsia="it-IT"/>
+        </w:rPr>
+        <w:t>        </w:t>
+      </w:r>
+      <w:r>
+        <w:rPr>
+          <w:rFonts w:ascii="Consolas" w:eastAsia="Times New Roman" w:hAnsi="Consolas" w:cs="Times New Roman"/>
+          <w:color w:val="569CD6"/>
+          <w:sz w:val="21"/>
+          <w:szCs w:val="21"/>
+          <w:lang w:val="en-US" w:eastAsia="it-IT"/>
+        </w:rPr>
+        <w:t>ports</w:t>
+      </w:r>
+      <w:r>
+        <w:rPr>
+          <w:rFonts w:ascii="Consolas" w:eastAsia="Times New Roman" w:hAnsi="Consolas" w:cs="Times New Roman"/>
+          <w:color w:val="D4D4D4"/>
+          <w:sz w:val="21"/>
+          <w:szCs w:val="21"/>
+          <w:lang w:val="en-US" w:eastAsia="it-IT"/>
+        </w:rPr>
+        <w:t>:</w:t>
+      </w:r>
+    </w:p>
+    <w:p>
+      <w:pPr>
+        <w:shd w:val="clear" w:color="auto" w:fill="1E1E1E"/>
+        <w:spacing w:after="0" w:line="285" w:lineRule="atLeast"/>
+        <w:rPr>
+          <w:rFonts w:ascii="Consolas" w:eastAsia="Times New Roman" w:hAnsi="Consolas" w:cs="Times New Roman"/>
+          <w:color w:val="D4D4D4"/>
+          <w:sz w:val="21"/>
+          <w:szCs w:val="21"/>
+          <w:lang w:eastAsia="it-IT"/>
+        </w:rPr>
+      </w:pPr>
+      <w:r>
+        <w:rPr>
+          <w:rFonts w:ascii="Consolas" w:eastAsia="Times New Roman" w:hAnsi="Consolas" w:cs="Times New Roman"/>
+          <w:color w:val="D4D4D4"/>
+          <w:sz w:val="21"/>
+          <w:szCs w:val="21"/>
+          <w:lang w:val="en-US" w:eastAsia="it-IT"/>
+        </w:rPr>
+        <w:t>            </w:t>
+      </w:r>
+      <w:r>
+        <w:rPr>
+          <w:rFonts w:ascii="Consolas" w:eastAsia="Times New Roman" w:hAnsi="Consolas" w:cs="Times New Roman"/>
+          <w:color w:val="D4D4D4"/>
+          <w:sz w:val="21"/>
+          <w:szCs w:val="21"/>
+          <w:lang w:eastAsia="it-IT"/>
+        </w:rPr>
+        <w:t>- </w:t>
+      </w:r>
+      <w:r>
+        <w:rPr>
+          <w:rFonts w:ascii="Consolas" w:eastAsia="Times New Roman" w:hAnsi="Consolas" w:cs="Times New Roman"/>
+          <w:color w:val="CE9178"/>
+          <w:sz w:val="21"/>
+          <w:szCs w:val="21"/>
+          <w:lang w:eastAsia="it-IT"/>
+        </w:rPr>
+        <w:t>3306:3306</w:t>
+      </w:r>
+    </w:p>
+    <w:p>
+      <w:pPr>
+        <w:shd w:val="clear" w:color="auto" w:fill="1E1E1E"/>
+        <w:spacing w:after="0" w:line="285" w:lineRule="atLeast"/>
+        <w:rPr>
+          <w:rFonts w:ascii="Consolas" w:eastAsia="Times New Roman" w:hAnsi="Consolas" w:cs="Times New Roman"/>
+          <w:color w:val="D4D4D4"/>
+          <w:sz w:val="21"/>
+          <w:szCs w:val="21"/>
+          <w:lang w:eastAsia="it-IT"/>
+        </w:rPr>
+      </w:pPr>
+      <w:r>
+        <w:rPr>
+          <w:rFonts w:ascii="Consolas" w:eastAsia="Times New Roman" w:hAnsi="Consolas" w:cs="Times New Roman"/>
+          <w:color w:val="D4D4D4"/>
+          <w:sz w:val="21"/>
+          <w:szCs w:val="21"/>
+          <w:lang w:eastAsia="it-IT"/>
+        </w:rPr>
+        <w:t>        </w:t>
+      </w:r>
+      <w:proofErr w:type="spellStart"/>
+      <w:r>
+        <w:rPr>
+          <w:rFonts w:ascii="Consolas" w:eastAsia="Times New Roman" w:hAnsi="Consolas" w:cs="Times New Roman"/>
+          <w:color w:val="569CD6"/>
+          <w:sz w:val="21"/>
+          <w:szCs w:val="21"/>
+          <w:lang w:eastAsia="it-IT"/>
+        </w:rPr>
+        <w:t>volumes</w:t>
+      </w:r>
+      <w:proofErr w:type="spellEnd"/>
+      <w:r>
+        <w:rPr>
+          <w:rFonts w:ascii="Consolas" w:eastAsia="Times New Roman" w:hAnsi="Consolas" w:cs="Times New Roman"/>
+          <w:color w:val="D4D4D4"/>
+          <w:sz w:val="21"/>
+          <w:szCs w:val="21"/>
+          <w:lang w:eastAsia="it-IT"/>
+        </w:rPr>
+        <w:t>: </w:t>
+      </w:r>
+    </w:p>
+    <w:p>
+      <w:pPr>
+        <w:shd w:val="clear" w:color="auto" w:fill="1E1E1E"/>
+        <w:spacing w:after="0" w:line="285" w:lineRule="atLeast"/>
+        <w:rPr>
+          <w:rFonts w:ascii="Consolas" w:eastAsia="Times New Roman" w:hAnsi="Consolas" w:cs="Times New Roman"/>
+          <w:color w:val="D4D4D4"/>
+          <w:sz w:val="21"/>
+          <w:szCs w:val="21"/>
+          <w:lang w:val="en-US" w:eastAsia="it-IT"/>
+        </w:rPr>
+      </w:pPr>
+      <w:r>
+        <w:rPr>
+          <w:rFonts w:ascii="Consolas" w:eastAsia="Times New Roman" w:hAnsi="Consolas" w:cs="Times New Roman"/>
+          <w:color w:val="D4D4D4"/>
+          <w:sz w:val="21"/>
+          <w:szCs w:val="21"/>
+          <w:lang w:val="en-US" w:eastAsia="it-IT"/>
+        </w:rPr>
+        <w:t>            - </w:t>
+      </w:r>
+      <w:r>
+        <w:rPr>
+          <w:rFonts w:ascii="Consolas" w:eastAsia="Times New Roman" w:hAnsi="Consolas" w:cs="Times New Roman"/>
+          <w:color w:val="CE9178"/>
+          <w:sz w:val="21"/>
+          <w:szCs w:val="21"/>
+          <w:lang w:val="en-US" w:eastAsia="it-IT"/>
+        </w:rPr>
+        <w:t>"</w:t>
+      </w:r>
+      <w:r>
+        <w:rPr>
+          <w:rFonts w:ascii="Consolas" w:eastAsia="Times New Roman" w:hAnsi="Consolas" w:cs="Times New Roman"/>
+          <w:color w:val="CE9178"/>
+          <w:sz w:val="21"/>
+          <w:szCs w:val="21"/>
+          <w:lang w:val="en-US" w:eastAsia="it-IT"/>
+        </w:rPr>
+        <w:t>[PROJECT_</w:t>
+      </w:r>
+      <w:proofErr w:type="gramStart"/>
+      <w:r>
+        <w:rPr>
+          <w:rFonts w:ascii="Consolas" w:eastAsia="Times New Roman" w:hAnsi="Consolas" w:cs="Times New Roman"/>
+          <w:color w:val="CE9178"/>
+          <w:sz w:val="21"/>
+          <w:szCs w:val="21"/>
+          <w:lang w:val="en-US" w:eastAsia="it-IT"/>
+        </w:rPr>
+        <w:t>ROOT]</w:t>
+      </w:r>
+      <w:r>
+        <w:rPr>
+          <w:rFonts w:ascii="Consolas" w:eastAsia="Times New Roman" w:hAnsi="Consolas" w:cs="Times New Roman"/>
+          <w:color w:val="D7BA7D"/>
+          <w:sz w:val="21"/>
+          <w:szCs w:val="21"/>
+          <w:lang w:val="en-US" w:eastAsia="it-IT"/>
+        </w:rPr>
+        <w:t>\\</w:t>
+      </w:r>
+      <w:proofErr w:type="spellStart"/>
+      <w:r>
+        <w:rPr>
+          <w:rFonts w:ascii="Consolas" w:eastAsia="Times New Roman" w:hAnsi="Consolas" w:cs="Times New Roman"/>
+          <w:color w:val="CE9178"/>
+          <w:sz w:val="21"/>
+          <w:szCs w:val="21"/>
+          <w:lang w:val="en-US" w:eastAsia="it-IT"/>
+        </w:rPr>
+        <w:t>progetto</w:t>
+      </w:r>
+      <w:proofErr w:type="spellEnd"/>
+      <w:r>
+        <w:rPr>
+          <w:rFonts w:ascii="Consolas" w:eastAsia="Times New Roman" w:hAnsi="Consolas" w:cs="Times New Roman"/>
+          <w:color w:val="D7BA7D"/>
+          <w:sz w:val="21"/>
+          <w:szCs w:val="21"/>
+          <w:lang w:val="en-US" w:eastAsia="it-IT"/>
+        </w:rPr>
+        <w:t>\\</w:t>
+      </w:r>
+      <w:proofErr w:type="spellStart"/>
+      <w:r>
+        <w:rPr>
+          <w:rFonts w:ascii="Consolas" w:eastAsia="Times New Roman" w:hAnsi="Consolas" w:cs="Times New Roman"/>
+          <w:color w:val="CE9178"/>
+          <w:sz w:val="21"/>
+          <w:szCs w:val="21"/>
+          <w:lang w:val="en-US" w:eastAsia="it-IT"/>
+        </w:rPr>
+        <w:t>dati</w:t>
+      </w:r>
+      <w:proofErr w:type="spellEnd"/>
+      <w:proofErr w:type="gramEnd"/>
+      <w:r>
+        <w:rPr>
+          <w:rFonts w:ascii="Consolas" w:eastAsia="Times New Roman" w:hAnsi="Consolas" w:cs="Times New Roman"/>
+          <w:color w:val="CE9178"/>
+          <w:sz w:val="21"/>
+          <w:szCs w:val="21"/>
+          <w:lang w:val="en-US" w:eastAsia="it-IT"/>
+        </w:rPr>
+        <w:t>:/var/lib/</w:t>
+      </w:r>
+      <w:proofErr w:type="spellStart"/>
+      <w:r>
+        <w:rPr>
+          <w:rFonts w:ascii="Consolas" w:eastAsia="Times New Roman" w:hAnsi="Consolas" w:cs="Times New Roman"/>
+          <w:color w:val="CE9178"/>
+          <w:sz w:val="21"/>
+          <w:szCs w:val="21"/>
+          <w:lang w:val="en-US" w:eastAsia="it-IT"/>
+        </w:rPr>
+        <w:t>mysql</w:t>
+      </w:r>
+      <w:proofErr w:type="spellEnd"/>
+      <w:r>
+        <w:rPr>
+          <w:rFonts w:ascii="Consolas" w:eastAsia="Times New Roman" w:hAnsi="Consolas" w:cs="Times New Roman"/>
+          <w:color w:val="CE9178"/>
+          <w:sz w:val="21"/>
+          <w:szCs w:val="21"/>
+          <w:lang w:val="en-US" w:eastAsia="it-IT"/>
+        </w:rPr>
+        <w:t>"</w:t>
+      </w:r>
+    </w:p>
+    <w:p>
+      <w:pPr>
+        <w:rPr>
+          <w:lang w:val="en-US"/>
+        </w:rPr>
+      </w:pPr>
+    </w:p>
+    <w:p>
+      <w:r>
+        <w:t xml:space="preserve">NB: i dati del </w:t>
+      </w:r>
+      <w:proofErr w:type="spellStart"/>
+      <w:r>
+        <w:t>db</w:t>
+      </w:r>
+      <w:proofErr w:type="spellEnd"/>
+      <w:r>
+        <w:t xml:space="preserve"> </w:t>
+      </w:r>
+      <w:proofErr w:type="spellStart"/>
+      <w:r>
+        <w:t>mysql</w:t>
+      </w:r>
+      <w:proofErr w:type="spellEnd"/>
+      <w:r>
+        <w:t xml:space="preserve"> risiederanno in una directory locale sul </w:t>
+      </w:r>
+      <w:proofErr w:type="spellStart"/>
+      <w:r>
+        <w:t>docker</w:t>
+      </w:r>
+      <w:proofErr w:type="spellEnd"/>
+      <w:r>
+        <w:t xml:space="preserve"> </w:t>
+      </w:r>
+      <w:proofErr w:type="spellStart"/>
+      <w:r>
+        <w:t>host</w:t>
+      </w:r>
+      <w:proofErr w:type="spellEnd"/>
+      <w:r>
+        <w:t>.</w:t>
+      </w:r>
+    </w:p>
+    <w:p/>
+    <w:p>
+      <w:r>
+        <w:t xml:space="preserve">Quindi posso avviare l’intera infrastruttura con: </w:t>
+      </w:r>
+      <w:proofErr w:type="spellStart"/>
+      <w:r>
+        <w:rPr>
+          <w:b/>
+          <w:bCs/>
+          <w:i/>
+          <w:iCs/>
+        </w:rPr>
+        <w:t>docker</w:t>
+      </w:r>
+      <w:proofErr w:type="spellEnd"/>
+      <w:r>
+        <w:rPr>
+          <w:b/>
+          <w:bCs/>
+          <w:i/>
+          <w:iCs/>
+        </w:rPr>
+        <w:t>-compose up -d</w:t>
+      </w:r>
+    </w:p>
+    <w:p>
+      <w:r>
+        <w:t xml:space="preserve">NB: le stringhe di connessione su ambiente locale e nell’infrastruttura </w:t>
+      </w:r>
+      <w:proofErr w:type="spellStart"/>
+      <w:r>
+        <w:t>docker</w:t>
+      </w:r>
+      <w:proofErr w:type="spellEnd"/>
+      <w:r>
+        <w:t xml:space="preserve">, potrebbero essere differenti; in questo caso ci può essere utile fare un </w:t>
+      </w:r>
+      <w:proofErr w:type="spellStart"/>
+      <w:r>
+        <w:t>replacement</w:t>
+      </w:r>
+      <w:proofErr w:type="spellEnd"/>
+      <w:r>
+        <w:t xml:space="preserve"> nei file di configurazione.</w:t>
+      </w:r>
+    </w:p>
+    <w:p>
+      <w:r>
+        <w:rPr>
+          <w:noProof/>
+        </w:rPr>
+        <w:drawing>
+          <wp:inline distT="0" distB="0" distL="0" distR="0" wp14:anchorId="4306BC16" wp14:editId="62BB28F6">
+            <wp:extent cx="6120130" cy="1009650"/>
+            <wp:effectExtent l="0" t="0" r="0" b="0"/>
+            <wp:docPr id="36" name="Immagine 36" descr="Immagine che contiene testo&#10;&#10;Descrizione generata automaticamente"/>
+            <wp:cNvGraphicFramePr>
+              <a:graphicFrameLocks xmlns:a="http://schemas.openxmlformats.org/drawingml/2006/main" noChangeAspect="1"/>
+            </wp:cNvGraphicFramePr>
+            <a:graphic xmlns:a="http://schemas.openxmlformats.org/drawingml/2006/main">
+              <a:graphicData uri="http://schemas.openxmlformats.org/drawingml/2006/picture">
+                <pic:pic xmlns:pic="http://schemas.openxmlformats.org/drawingml/2006/picture">
+                  <pic:nvPicPr>
+                    <pic:cNvPr id="36" name="Immagine 36" descr="Immagine che contiene testo&#10;&#10;Descrizione generata automaticamente"/>
+                    <pic:cNvPicPr/>
+                  </pic:nvPicPr>
+                  <pic:blipFill>
+                    <a:blip r:embed="rId29"/>
+                    <a:stretch>
+                      <a:fillRect/>
+                    </a:stretch>
+                  </pic:blipFill>
+                  <pic:spPr>
+                    <a:xfrm>
+                      <a:off x="0" y="0"/>
+                      <a:ext cx="6120130" cy="1009650"/>
+                    </a:xfrm>
+                    <a:prstGeom prst="rect">
+                      <a:avLst/>
+                    </a:prstGeom>
+                  </pic:spPr>
+                </pic:pic>
+              </a:graphicData>
+            </a:graphic>
+          </wp:inline>
+        </w:drawing>
+      </w:r>
+    </w:p>
+    <w:p>
+      <w:r>
+        <w:rPr>
+          <w:noProof/>
+        </w:rPr>
+        <w:lastRenderedPageBreak/>
+        <w:drawing>
+          <wp:inline distT="0" distB="0" distL="0" distR="0" wp14:anchorId="6F0DB125" wp14:editId="46A4038B">
+            <wp:extent cx="6120130" cy="2923540"/>
+            <wp:effectExtent l="0" t="0" r="0" b="0"/>
+            <wp:docPr id="37" name="Immagine 37" descr="Immagine che contiene testo&#10;&#10;Descrizione generata automaticamente"/>
+            <wp:cNvGraphicFramePr>
+              <a:graphicFrameLocks xmlns:a="http://schemas.openxmlformats.org/drawingml/2006/main" noChangeAspect="1"/>
+            </wp:cNvGraphicFramePr>
+            <a:graphic xmlns:a="http://schemas.openxmlformats.org/drawingml/2006/main">
+              <a:graphicData uri="http://schemas.openxmlformats.org/drawingml/2006/picture">
+                <pic:pic xmlns:pic="http://schemas.openxmlformats.org/drawingml/2006/picture">
+                  <pic:nvPicPr>
+                    <pic:cNvPr id="37" name="Immagine 37" descr="Immagine che contiene testo&#10;&#10;Descrizione generata automaticamente"/>
+                    <pic:cNvPicPr/>
+                  </pic:nvPicPr>
+                  <pic:blipFill>
+                    <a:blip r:embed="rId30"/>
+                    <a:stretch>
+                      <a:fillRect/>
+                    </a:stretch>
+                  </pic:blipFill>
+                  <pic:spPr>
+                    <a:xfrm>
+                      <a:off x="0" y="0"/>
+                      <a:ext cx="6120130" cy="2923540"/>
+                    </a:xfrm>
+                    <a:prstGeom prst="rect">
+                      <a:avLst/>
+                    </a:prstGeom>
+                  </pic:spPr>
+                </pic:pic>
+              </a:graphicData>
+            </a:graphic>
+          </wp:inline>
+        </w:drawing>
+      </w:r>
+    </w:p>
     <w:sectPr>
       <w:pgSz w:w="11906" w:h="16838"/>
       <w:pgMar w:top="1417" w:right="1134" w:bottom="1134" w:left="1134" w:header="708" w:footer="708" w:gutter="0"/>
@@ -2982,7 +5469,7 @@
   <w:abstractNum w:abstractNumId="2" w15:restartNumberingAfterBreak="0">
     <w:nsid w:val="5BE36F14"/>
     <w:multiLevelType w:val="hybridMultilevel"/>
-    <w:tmpl w:val="CF64C22C"/>
+    <w:tmpl w:val="E872DB7E"/>
     <w:lvl w:ilvl="0" w:tplc="04100001">
       <w:start w:val="1"/>
       <w:numFmt w:val="bullet"/>
@@ -2995,7 +5482,7 @@
         <w:rFonts w:ascii="Symbol" w:hAnsi="Symbol" w:hint="default"/>
       </w:rPr>
     </w:lvl>
-    <w:lvl w:ilvl="1" w:tplc="04100003" w:tentative="1">
+    <w:lvl w:ilvl="1" w:tplc="04100003">
       <w:start w:val="1"/>
       <w:numFmt w:val="bullet"/>
       <w:lvlText w:val="o"/>
